--- a/Securing a dockerized plumber API with SSL and Basic Authentication.docx
+++ b/Securing a dockerized plumber API with SSL and Basic Authentication.docx
@@ -141,66 +141,7 @@
           <w:szCs w:val="20"/>
           <w:lang w:eastAsia="en-IN"/>
         </w:rPr>
-        <w:t xml:space="preserve"> framework (</w:t>
-      </w:r>
-      <w:hyperlink r:id="rId5" w:tgtFrame="_blank" w:history="1">
-        <w:r>
-          <w:rPr>
-            <w:rFonts w:ascii="Times New Roman" w:eastAsia="Times New Roman" w:hAnsi="Times New Roman" w:cs="Times New Roman"/>
-            <w:color w:val="0000FF"/>
-            <w:sz w:val="20"/>
-            <w:szCs w:val="20"/>
-            <w:u w:val="single"/>
-            <w:lang w:eastAsia="en-IN"/>
-          </w:rPr>
-          <w:t>github.com/</w:t>
-        </w:r>
-        <w:proofErr w:type="spellStart"/>
-        <w:r>
-          <w:rPr>
-            <w:rFonts w:ascii="Times New Roman" w:eastAsia="Times New Roman" w:hAnsi="Times New Roman" w:cs="Times New Roman"/>
-            <w:color w:val="0000FF"/>
-            <w:sz w:val="20"/>
-            <w:szCs w:val="20"/>
-            <w:u w:val="single"/>
-            <w:lang w:eastAsia="en-IN"/>
-          </w:rPr>
-          <w:t>qunis</w:t>
-        </w:r>
-        <w:proofErr w:type="spellEnd"/>
-        <w:r>
-          <w:rPr>
-            <w:rFonts w:ascii="Times New Roman" w:eastAsia="Times New Roman" w:hAnsi="Times New Roman" w:cs="Times New Roman"/>
-            <w:color w:val="0000FF"/>
-            <w:sz w:val="20"/>
-            <w:szCs w:val="20"/>
-            <w:u w:val="single"/>
-            <w:lang w:eastAsia="en-IN"/>
-          </w:rPr>
-          <w:t>/</w:t>
-        </w:r>
-        <w:proofErr w:type="spellStart"/>
-        <w:r>
-          <w:rPr>
-            <w:rFonts w:ascii="Times New Roman" w:eastAsia="Times New Roman" w:hAnsi="Times New Roman" w:cs="Times New Roman"/>
-            <w:color w:val="0000FF"/>
-            <w:sz w:val="20"/>
-            <w:szCs w:val="20"/>
-            <w:u w:val="single"/>
-            <w:lang w:eastAsia="en-IN"/>
-          </w:rPr>
-          <w:t>ahub</w:t>
-        </w:r>
-        <w:proofErr w:type="spellEnd"/>
-      </w:hyperlink>
-      <w:r>
-        <w:rPr>
-          <w:rFonts w:ascii="Times New Roman" w:eastAsia="Times New Roman" w:hAnsi="Times New Roman" w:cs="Times New Roman"/>
-          <w:sz w:val="20"/>
-          <w:szCs w:val="20"/>
-          <w:lang w:eastAsia="en-IN"/>
-        </w:rPr>
-        <w:t>).</w:t>
+        <w:t xml:space="preserve"> framework </w:t>
       </w:r>
     </w:p>
     <w:p>
@@ -220,72 +161,6 @@
           <w:szCs w:val="20"/>
           <w:lang w:eastAsia="en-IN"/>
         </w:rPr>
-        <w:t xml:space="preserve">The sample files for this tutorial can be found on </w:t>
-      </w:r>
-      <w:hyperlink r:id="rId6" w:tgtFrame="_blank" w:history="1">
-        <w:r>
-          <w:rPr>
-            <w:rFonts w:ascii="Times New Roman" w:eastAsia="Times New Roman" w:hAnsi="Times New Roman" w:cs="Times New Roman"/>
-            <w:color w:val="0000FF"/>
-            <w:sz w:val="20"/>
-            <w:szCs w:val="20"/>
-            <w:u w:val="single"/>
-            <w:lang w:eastAsia="en-IN"/>
-          </w:rPr>
-          <w:t>github.com/</w:t>
-        </w:r>
-        <w:proofErr w:type="spellStart"/>
-        <w:r>
-          <w:rPr>
-            <w:rFonts w:ascii="Times New Roman" w:eastAsia="Times New Roman" w:hAnsi="Times New Roman" w:cs="Times New Roman"/>
-            <w:color w:val="0000FF"/>
-            <w:sz w:val="20"/>
-            <w:szCs w:val="20"/>
-            <w:u w:val="single"/>
-            <w:lang w:eastAsia="en-IN"/>
-          </w:rPr>
-          <w:t>MartinHanewald</w:t>
-        </w:r>
-        <w:proofErr w:type="spellEnd"/>
-        <w:r>
-          <w:rPr>
-            <w:rFonts w:ascii="Times New Roman" w:eastAsia="Times New Roman" w:hAnsi="Times New Roman" w:cs="Times New Roman"/>
-            <w:color w:val="0000FF"/>
-            <w:sz w:val="20"/>
-            <w:szCs w:val="20"/>
-            <w:u w:val="single"/>
-            <w:lang w:eastAsia="en-IN"/>
-          </w:rPr>
-          <w:t>/rbloggerstutorial1</w:t>
-        </w:r>
-      </w:hyperlink>
-      <w:r>
-        <w:rPr>
-          <w:rFonts w:ascii="Times New Roman" w:eastAsia="Times New Roman" w:hAnsi="Times New Roman" w:cs="Times New Roman"/>
-          <w:sz w:val="20"/>
-          <w:szCs w:val="20"/>
-          <w:lang w:eastAsia="en-IN"/>
-        </w:rPr>
-        <w:t>.</w:t>
-      </w:r>
-    </w:p>
-    <w:p>
-      <w:pPr>
-        <w:spacing w:before="100" w:beforeAutospacing="1" w:after="100" w:afterAutospacing="1" w:line="240" w:lineRule="auto"/>
-        <w:rPr>
-          <w:rFonts w:ascii="Times New Roman" w:eastAsia="Times New Roman" w:hAnsi="Times New Roman" w:cs="Times New Roman"/>
-          <w:sz w:val="20"/>
-          <w:szCs w:val="20"/>
-          <w:lang w:eastAsia="en-IN"/>
-        </w:rPr>
-      </w:pPr>
-      <w:r>
-        <w:rPr>
-          <w:rFonts w:ascii="Times New Roman" w:eastAsia="Times New Roman" w:hAnsi="Times New Roman" w:cs="Times New Roman"/>
-          <w:sz w:val="20"/>
-          <w:szCs w:val="20"/>
-          <w:lang w:eastAsia="en-IN"/>
-        </w:rPr>
         <w:t xml:space="preserve">This tutorial assumes, that you are already familiar with the concept of Docker and have at least once built an R based container with a </w:t>
       </w:r>
       <w:proofErr w:type="spellStart"/>
@@ -306,71 +181,7 @@
           <w:szCs w:val="20"/>
           <w:lang w:eastAsia="en-IN"/>
         </w:rPr>
-        <w:t>. If not, please refer to the excellent posts from Colin Fay (</w:t>
-      </w:r>
-      <w:hyperlink r:id="rId7" w:tgtFrame="_blank" w:history="1">
-        <w:r>
-          <w:rPr>
-            <w:rFonts w:ascii="Times New Roman" w:eastAsia="Times New Roman" w:hAnsi="Times New Roman" w:cs="Times New Roman"/>
-            <w:color w:val="0000FF"/>
-            <w:sz w:val="20"/>
-            <w:szCs w:val="20"/>
-            <w:u w:val="single"/>
-            <w:lang w:eastAsia="en-IN"/>
-          </w:rPr>
-          <w:t>www.r-bloggers.com/an-introduction-to-docker-for-r-users</w:t>
-        </w:r>
-      </w:hyperlink>
-      <w:r>
-        <w:rPr>
-          <w:rFonts w:ascii="Times New Roman" w:eastAsia="Times New Roman" w:hAnsi="Times New Roman" w:cs="Times New Roman"/>
-          <w:sz w:val="20"/>
-          <w:szCs w:val="20"/>
-          <w:lang w:eastAsia="en-IN"/>
-        </w:rPr>
-        <w:t xml:space="preserve">) and Oliver </w:t>
-      </w:r>
-      <w:proofErr w:type="spellStart"/>
-      <w:r>
-        <w:rPr>
-          <w:rFonts w:ascii="Times New Roman" w:eastAsia="Times New Roman" w:hAnsi="Times New Roman" w:cs="Times New Roman"/>
-          <w:sz w:val="20"/>
-          <w:szCs w:val="20"/>
-          <w:lang w:eastAsia="en-IN"/>
-        </w:rPr>
-        <w:t>Guggenbühl</w:t>
-      </w:r>
-      <w:proofErr w:type="spellEnd"/>
-      <w:r>
-        <w:rPr>
-          <w:rFonts w:ascii="Times New Roman" w:eastAsia="Times New Roman" w:hAnsi="Times New Roman" w:cs="Times New Roman"/>
-          <w:sz w:val="20"/>
-          <w:szCs w:val="20"/>
-          <w:lang w:eastAsia="en-IN"/>
-        </w:rPr>
-        <w:t xml:space="preserve"> (</w:t>
-      </w:r>
-      <w:hyperlink r:id="rId8" w:tgtFrame="_blank" w:history="1">
-        <w:r>
-          <w:rPr>
-            <w:rFonts w:ascii="Times New Roman" w:eastAsia="Times New Roman" w:hAnsi="Times New Roman" w:cs="Times New Roman"/>
-            <w:color w:val="0000FF"/>
-            <w:sz w:val="20"/>
-            <w:szCs w:val="20"/>
-            <w:u w:val="single"/>
-            <w:lang w:eastAsia="en-IN"/>
-          </w:rPr>
-          <w:t>www.r-bloggers.com/running-your-r-script-in-docker</w:t>
-        </w:r>
-      </w:hyperlink>
-      <w:r>
-        <w:rPr>
-          <w:rFonts w:ascii="Times New Roman" w:eastAsia="Times New Roman" w:hAnsi="Times New Roman" w:cs="Times New Roman"/>
-          <w:sz w:val="20"/>
-          <w:szCs w:val="20"/>
-          <w:lang w:eastAsia="en-IN"/>
-        </w:rPr>
-        <w:t>).</w:t>
+        <w:t xml:space="preserve">. </w:t>
       </w:r>
     </w:p>
     <w:p>
@@ -429,7 +240,7 @@
                     </pic:cNvPicPr>
                   </pic:nvPicPr>
                   <pic:blipFill>
-                    <a:blip r:embed="rId9">
+                    <a:blip r:embed="rId5">
                       <a:extLst>
                         <a:ext uri="{28A0092B-C50C-407E-A947-70E740481C1C}">
                           <a14:useLocalDpi xmlns:a14="http://schemas.microsoft.com/office/drawing/2010/main" val="0"/>
@@ -563,29 +374,7 @@
           <w:szCs w:val="20"/>
           <w:lang w:eastAsia="en-IN"/>
         </w:rPr>
-        <w:t xml:space="preserve"> we use the simple example from the plumber main page (</w:t>
-      </w:r>
-      <w:hyperlink r:id="rId10" w:tgtFrame="_blank" w:history="1">
-        <w:r>
-          <w:rPr>
-            <w:rFonts w:ascii="Times New Roman" w:eastAsia="Times New Roman" w:hAnsi="Times New Roman" w:cs="Times New Roman"/>
-            <w:color w:val="0000FF"/>
-            <w:sz w:val="20"/>
-            <w:szCs w:val="20"/>
-            <w:u w:val="single"/>
-            <w:lang w:eastAsia="en-IN"/>
-          </w:rPr>
-          <w:t>https://www.rplumber.io/</w:t>
-        </w:r>
-      </w:hyperlink>
-      <w:r>
-        <w:rPr>
-          <w:rFonts w:ascii="Times New Roman" w:eastAsia="Times New Roman" w:hAnsi="Times New Roman" w:cs="Times New Roman"/>
-          <w:sz w:val="20"/>
-          <w:szCs w:val="20"/>
-          <w:lang w:eastAsia="en-IN"/>
-        </w:rPr>
-        <w:t>).</w:t>
+        <w:t xml:space="preserve"> we use the simple example from the plumber main page </w:t>
       </w:r>
     </w:p>
     <w:p>
@@ -1133,7 +922,6 @@
           <w:szCs w:val="20"/>
           <w:lang w:eastAsia="en-IN"/>
         </w:rPr>
-        <w:lastRenderedPageBreak/>
         <w:t>#* @get /echo</w:t>
       </w:r>
     </w:p>
@@ -1435,6 +1223,7 @@
           <w:szCs w:val="20"/>
           <w:lang w:eastAsia="en-IN"/>
         </w:rPr>
+        <w:lastRenderedPageBreak/>
         <w:t>#* @png</w:t>
       </w:r>
     </w:p>
@@ -2837,7 +2626,7 @@
         </w:rPr>
         <w:t xml:space="preserve">Now we can access the resource by browsing to </w:t>
       </w:r>
-      <w:hyperlink r:id="rId11" w:tgtFrame="_blank" w:history="1">
+      <w:hyperlink r:id="rId6" w:tgtFrame="_blank" w:history="1">
         <w:r>
           <w:rPr>
             <w:rFonts w:ascii="Times New Roman" w:eastAsia="Times New Roman" w:hAnsi="Times New Roman" w:cs="Times New Roman"/>
@@ -2849,7 +2638,33 @@
             <w:u w:val="single"/>
             <w:lang w:eastAsia="en-IN"/>
           </w:rPr>
-          <w:t>http://localhost:8000/plot</w:t>
+          <w:t>http://localhost:8000/p</w:t>
+        </w:r>
+        <w:r>
+          <w:rPr>
+            <w:rFonts w:ascii="Times New Roman" w:eastAsia="Times New Roman" w:hAnsi="Times New Roman" w:cs="Times New Roman"/>
+            <w:b/>
+            <w:bCs/>
+            <w:color w:val="0000FF"/>
+            <w:sz w:val="20"/>
+            <w:szCs w:val="20"/>
+            <w:u w:val="single"/>
+            <w:lang w:eastAsia="en-IN"/>
+          </w:rPr>
+          <w:t>l</w:t>
+        </w:r>
+        <w:r>
+          <w:rPr>
+            <w:rFonts w:ascii="Times New Roman" w:eastAsia="Times New Roman" w:hAnsi="Times New Roman" w:cs="Times New Roman"/>
+            <w:b/>
+            <w:bCs/>
+            <w:color w:val="0000FF"/>
+            <w:sz w:val="20"/>
+            <w:szCs w:val="20"/>
+            <w:u w:val="single"/>
+            <w:lang w:eastAsia="en-IN"/>
+          </w:rPr>
+          <w:t>ot</w:t>
         </w:r>
       </w:hyperlink>
     </w:p>
@@ -3172,7 +2987,6 @@
           <w:szCs w:val="20"/>
           <w:lang w:eastAsia="en-IN"/>
         </w:rPr>
-        <w:lastRenderedPageBreak/>
         <w:t>plumber</w:t>
       </w:r>
     </w:p>
@@ -3260,8 +3074,113 @@
           <w:szCs w:val="20"/>
           <w:lang w:eastAsia="en-IN"/>
         </w:rPr>
-        <w:t xml:space="preserve"> </w:t>
-      </w:r>
+        <w:t xml:space="preserve"> nginx</w:t>
+      </w:r>
+    </w:p>
+    <w:p>
+      <w:pPr>
+        <w:tabs>
+          <w:tab w:val="left" w:pos="916"/>
+          <w:tab w:val="left" w:pos="1832"/>
+          <w:tab w:val="left" w:pos="2748"/>
+          <w:tab w:val="left" w:pos="3664"/>
+          <w:tab w:val="left" w:pos="4580"/>
+          <w:tab w:val="left" w:pos="5496"/>
+          <w:tab w:val="left" w:pos="6412"/>
+          <w:tab w:val="left" w:pos="7328"/>
+          <w:tab w:val="left" w:pos="8244"/>
+          <w:tab w:val="left" w:pos="9160"/>
+          <w:tab w:val="left" w:pos="10076"/>
+          <w:tab w:val="left" w:pos="10992"/>
+          <w:tab w:val="left" w:pos="11908"/>
+          <w:tab w:val="left" w:pos="12824"/>
+          <w:tab w:val="left" w:pos="13740"/>
+          <w:tab w:val="left" w:pos="14656"/>
+        </w:tabs>
+        <w:spacing w:after="0" w:line="240" w:lineRule="auto"/>
+        <w:rPr>
+          <w:rFonts w:ascii="Courier New" w:eastAsia="Times New Roman" w:hAnsi="Courier New" w:cs="Courier New"/>
+          <w:sz w:val="20"/>
+          <w:szCs w:val="20"/>
+          <w:lang w:eastAsia="en-IN"/>
+        </w:rPr>
+      </w:pPr>
+      <w:r>
+        <w:rPr>
+          <w:rFonts w:ascii="Courier New" w:eastAsia="Times New Roman" w:hAnsi="Courier New" w:cs="Courier New"/>
+          <w:sz w:val="20"/>
+          <w:szCs w:val="20"/>
+          <w:lang w:eastAsia="en-IN"/>
+        </w:rPr>
+        <w:t>RUN apt-get update &amp;&amp; \</w:t>
+      </w:r>
+    </w:p>
+    <w:p>
+      <w:pPr>
+        <w:tabs>
+          <w:tab w:val="left" w:pos="916"/>
+          <w:tab w:val="left" w:pos="1832"/>
+          <w:tab w:val="left" w:pos="2748"/>
+          <w:tab w:val="left" w:pos="3664"/>
+          <w:tab w:val="left" w:pos="4580"/>
+          <w:tab w:val="left" w:pos="5496"/>
+          <w:tab w:val="left" w:pos="6412"/>
+          <w:tab w:val="left" w:pos="7328"/>
+          <w:tab w:val="left" w:pos="8244"/>
+          <w:tab w:val="left" w:pos="9160"/>
+          <w:tab w:val="left" w:pos="10076"/>
+          <w:tab w:val="left" w:pos="10992"/>
+          <w:tab w:val="left" w:pos="11908"/>
+          <w:tab w:val="left" w:pos="12824"/>
+          <w:tab w:val="left" w:pos="13740"/>
+          <w:tab w:val="left" w:pos="14656"/>
+        </w:tabs>
+        <w:spacing w:after="0" w:line="240" w:lineRule="auto"/>
+        <w:rPr>
+          <w:rFonts w:ascii="Courier New" w:eastAsia="Times New Roman" w:hAnsi="Courier New" w:cs="Courier New"/>
+          <w:sz w:val="20"/>
+          <w:szCs w:val="20"/>
+          <w:lang w:eastAsia="en-IN"/>
+        </w:rPr>
+      </w:pPr>
+      <w:r>
+        <w:rPr>
+          <w:rFonts w:ascii="Courier New" w:eastAsia="Times New Roman" w:hAnsi="Courier New" w:cs="Courier New"/>
+          <w:sz w:val="20"/>
+          <w:szCs w:val="20"/>
+          <w:lang w:eastAsia="en-IN"/>
+        </w:rPr>
+        <w:t>apt-get install -y nginx apache2-utils &amp;&amp; \</w:t>
+      </w:r>
+    </w:p>
+    <w:p>
+      <w:pPr>
+        <w:tabs>
+          <w:tab w:val="left" w:pos="916"/>
+          <w:tab w:val="left" w:pos="1832"/>
+          <w:tab w:val="left" w:pos="2748"/>
+          <w:tab w:val="left" w:pos="3664"/>
+          <w:tab w:val="left" w:pos="4580"/>
+          <w:tab w:val="left" w:pos="5496"/>
+          <w:tab w:val="left" w:pos="6412"/>
+          <w:tab w:val="left" w:pos="7328"/>
+          <w:tab w:val="left" w:pos="8244"/>
+          <w:tab w:val="left" w:pos="9160"/>
+          <w:tab w:val="left" w:pos="10076"/>
+          <w:tab w:val="left" w:pos="10992"/>
+          <w:tab w:val="left" w:pos="11908"/>
+          <w:tab w:val="left" w:pos="12824"/>
+          <w:tab w:val="left" w:pos="13740"/>
+          <w:tab w:val="left" w:pos="14656"/>
+        </w:tabs>
+        <w:spacing w:after="0" w:line="240" w:lineRule="auto"/>
+        <w:rPr>
+          <w:rFonts w:ascii="Courier New" w:eastAsia="Times New Roman" w:hAnsi="Courier New" w:cs="Courier New"/>
+          <w:sz w:val="20"/>
+          <w:szCs w:val="20"/>
+          <w:lang w:eastAsia="en-IN"/>
+        </w:rPr>
+      </w:pPr>
       <w:proofErr w:type="spellStart"/>
       <w:r>
         <w:rPr>
@@ -3270,84 +3189,17 @@
           <w:szCs w:val="20"/>
           <w:lang w:eastAsia="en-IN"/>
         </w:rPr>
-        <w:t>nginx</w:t>
+        <w:t>htpasswd</w:t>
       </w:r>
       <w:proofErr w:type="spellEnd"/>
-    </w:p>
-    <w:p>
-      <w:pPr>
-        <w:tabs>
-          <w:tab w:val="left" w:pos="916"/>
-          <w:tab w:val="left" w:pos="1832"/>
-          <w:tab w:val="left" w:pos="2748"/>
-          <w:tab w:val="left" w:pos="3664"/>
-          <w:tab w:val="left" w:pos="4580"/>
-          <w:tab w:val="left" w:pos="5496"/>
-          <w:tab w:val="left" w:pos="6412"/>
-          <w:tab w:val="left" w:pos="7328"/>
-          <w:tab w:val="left" w:pos="8244"/>
-          <w:tab w:val="left" w:pos="9160"/>
-          <w:tab w:val="left" w:pos="10076"/>
-          <w:tab w:val="left" w:pos="10992"/>
-          <w:tab w:val="left" w:pos="11908"/>
-          <w:tab w:val="left" w:pos="12824"/>
-          <w:tab w:val="left" w:pos="13740"/>
-          <w:tab w:val="left" w:pos="14656"/>
-        </w:tabs>
-        <w:spacing w:after="0" w:line="240" w:lineRule="auto"/>
-        <w:rPr>
-          <w:rFonts w:ascii="Courier New" w:eastAsia="Times New Roman" w:hAnsi="Courier New" w:cs="Courier New"/>
-          <w:sz w:val="20"/>
-          <w:szCs w:val="20"/>
-          <w:lang w:eastAsia="en-IN"/>
-        </w:rPr>
-      </w:pPr>
-      <w:r>
-        <w:rPr>
-          <w:rFonts w:ascii="Courier New" w:eastAsia="Times New Roman" w:hAnsi="Courier New" w:cs="Courier New"/>
-          <w:sz w:val="20"/>
-          <w:szCs w:val="20"/>
-          <w:lang w:eastAsia="en-IN"/>
-        </w:rPr>
-        <w:t>RUN apt-get update &amp;&amp; \</w:t>
-      </w:r>
-    </w:p>
-    <w:p>
-      <w:pPr>
-        <w:tabs>
-          <w:tab w:val="left" w:pos="916"/>
-          <w:tab w:val="left" w:pos="1832"/>
-          <w:tab w:val="left" w:pos="2748"/>
-          <w:tab w:val="left" w:pos="3664"/>
-          <w:tab w:val="left" w:pos="4580"/>
-          <w:tab w:val="left" w:pos="5496"/>
-          <w:tab w:val="left" w:pos="6412"/>
-          <w:tab w:val="left" w:pos="7328"/>
-          <w:tab w:val="left" w:pos="8244"/>
-          <w:tab w:val="left" w:pos="9160"/>
-          <w:tab w:val="left" w:pos="10076"/>
-          <w:tab w:val="left" w:pos="10992"/>
-          <w:tab w:val="left" w:pos="11908"/>
-          <w:tab w:val="left" w:pos="12824"/>
-          <w:tab w:val="left" w:pos="13740"/>
-          <w:tab w:val="left" w:pos="14656"/>
-        </w:tabs>
-        <w:spacing w:after="0" w:line="240" w:lineRule="auto"/>
-        <w:rPr>
-          <w:rFonts w:ascii="Courier New" w:eastAsia="Times New Roman" w:hAnsi="Courier New" w:cs="Courier New"/>
-          <w:sz w:val="20"/>
-          <w:szCs w:val="20"/>
-          <w:lang w:eastAsia="en-IN"/>
-        </w:rPr>
-      </w:pPr>
-      <w:r>
-        <w:rPr>
-          <w:rFonts w:ascii="Courier New" w:eastAsia="Times New Roman" w:hAnsi="Courier New" w:cs="Courier New"/>
-          <w:sz w:val="20"/>
-          <w:szCs w:val="20"/>
-          <w:lang w:eastAsia="en-IN"/>
-        </w:rPr>
-        <w:t xml:space="preserve">apt-get install -y </w:t>
+      <w:r>
+        <w:rPr>
+          <w:rFonts w:ascii="Courier New" w:eastAsia="Times New Roman" w:hAnsi="Courier New" w:cs="Courier New"/>
+          <w:sz w:val="20"/>
+          <w:szCs w:val="20"/>
+          <w:lang w:eastAsia="en-IN"/>
+        </w:rPr>
+        <w:t xml:space="preserve"> -</w:t>
       </w:r>
       <w:proofErr w:type="spellStart"/>
       <w:r>
@@ -3357,7 +3209,7 @@
           <w:szCs w:val="20"/>
           <w:lang w:eastAsia="en-IN"/>
         </w:rPr>
-        <w:t>nginx</w:t>
+        <w:t>bc</w:t>
       </w:r>
       <w:proofErr w:type="spellEnd"/>
       <w:r>
@@ -3367,37 +3219,8 @@
           <w:szCs w:val="20"/>
           <w:lang w:eastAsia="en-IN"/>
         </w:rPr>
-        <w:t xml:space="preserve"> apache2-utils &amp;&amp; \</w:t>
-      </w:r>
-    </w:p>
-    <w:p>
-      <w:pPr>
-        <w:tabs>
-          <w:tab w:val="left" w:pos="916"/>
-          <w:tab w:val="left" w:pos="1832"/>
-          <w:tab w:val="left" w:pos="2748"/>
-          <w:tab w:val="left" w:pos="3664"/>
-          <w:tab w:val="left" w:pos="4580"/>
-          <w:tab w:val="left" w:pos="5496"/>
-          <w:tab w:val="left" w:pos="6412"/>
-          <w:tab w:val="left" w:pos="7328"/>
-          <w:tab w:val="left" w:pos="8244"/>
-          <w:tab w:val="left" w:pos="9160"/>
-          <w:tab w:val="left" w:pos="10076"/>
-          <w:tab w:val="left" w:pos="10992"/>
-          <w:tab w:val="left" w:pos="11908"/>
-          <w:tab w:val="left" w:pos="12824"/>
-          <w:tab w:val="left" w:pos="13740"/>
-          <w:tab w:val="left" w:pos="14656"/>
-        </w:tabs>
-        <w:spacing w:after="0" w:line="240" w:lineRule="auto"/>
-        <w:rPr>
-          <w:rFonts w:ascii="Courier New" w:eastAsia="Times New Roman" w:hAnsi="Courier New" w:cs="Courier New"/>
-          <w:sz w:val="20"/>
-          <w:szCs w:val="20"/>
-          <w:lang w:eastAsia="en-IN"/>
-        </w:rPr>
-      </w:pPr>
+        <w:t xml:space="preserve"> /etc/nginx/.</w:t>
+      </w:r>
       <w:proofErr w:type="spellStart"/>
       <w:r>
         <w:rPr>
@@ -3416,7 +3239,7 @@
           <w:szCs w:val="20"/>
           <w:lang w:eastAsia="en-IN"/>
         </w:rPr>
-        <w:t xml:space="preserve"> -</w:t>
+        <w:t xml:space="preserve"> test </w:t>
       </w:r>
       <w:proofErr w:type="spellStart"/>
       <w:r>
@@ -3426,17 +3249,75 @@
           <w:szCs w:val="20"/>
           <w:lang w:eastAsia="en-IN"/>
         </w:rPr>
-        <w:t>bc</w:t>
+        <w:t>test</w:t>
       </w:r>
       <w:proofErr w:type="spellEnd"/>
-      <w:r>
-        <w:rPr>
-          <w:rFonts w:ascii="Courier New" w:eastAsia="Times New Roman" w:hAnsi="Courier New" w:cs="Courier New"/>
-          <w:sz w:val="20"/>
-          <w:szCs w:val="20"/>
-          <w:lang w:eastAsia="en-IN"/>
-        </w:rPr>
-        <w:t xml:space="preserve"> /etc/</w:t>
+    </w:p>
+    <w:p>
+      <w:pPr>
+        <w:tabs>
+          <w:tab w:val="left" w:pos="916"/>
+          <w:tab w:val="left" w:pos="1832"/>
+          <w:tab w:val="left" w:pos="2748"/>
+          <w:tab w:val="left" w:pos="3664"/>
+          <w:tab w:val="left" w:pos="4580"/>
+          <w:tab w:val="left" w:pos="5496"/>
+          <w:tab w:val="left" w:pos="6412"/>
+          <w:tab w:val="left" w:pos="7328"/>
+          <w:tab w:val="left" w:pos="8244"/>
+          <w:tab w:val="left" w:pos="9160"/>
+          <w:tab w:val="left" w:pos="10076"/>
+          <w:tab w:val="left" w:pos="10992"/>
+          <w:tab w:val="left" w:pos="11908"/>
+          <w:tab w:val="left" w:pos="12824"/>
+          <w:tab w:val="left" w:pos="13740"/>
+          <w:tab w:val="left" w:pos="14656"/>
+        </w:tabs>
+        <w:spacing w:after="0" w:line="240" w:lineRule="auto"/>
+        <w:rPr>
+          <w:rFonts w:ascii="Courier New" w:eastAsia="Times New Roman" w:hAnsi="Courier New" w:cs="Courier New"/>
+          <w:sz w:val="20"/>
+          <w:szCs w:val="20"/>
+          <w:lang w:eastAsia="en-IN"/>
+        </w:rPr>
+      </w:pPr>
+    </w:p>
+    <w:p>
+      <w:pPr>
+        <w:tabs>
+          <w:tab w:val="left" w:pos="916"/>
+          <w:tab w:val="left" w:pos="1832"/>
+          <w:tab w:val="left" w:pos="2748"/>
+          <w:tab w:val="left" w:pos="3664"/>
+          <w:tab w:val="left" w:pos="4580"/>
+          <w:tab w:val="left" w:pos="5496"/>
+          <w:tab w:val="left" w:pos="6412"/>
+          <w:tab w:val="left" w:pos="7328"/>
+          <w:tab w:val="left" w:pos="8244"/>
+          <w:tab w:val="left" w:pos="9160"/>
+          <w:tab w:val="left" w:pos="10076"/>
+          <w:tab w:val="left" w:pos="10992"/>
+          <w:tab w:val="left" w:pos="11908"/>
+          <w:tab w:val="left" w:pos="12824"/>
+          <w:tab w:val="left" w:pos="13740"/>
+          <w:tab w:val="left" w:pos="14656"/>
+        </w:tabs>
+        <w:spacing w:after="0" w:line="240" w:lineRule="auto"/>
+        <w:rPr>
+          <w:rFonts w:ascii="Courier New" w:eastAsia="Times New Roman" w:hAnsi="Courier New" w:cs="Courier New"/>
+          <w:sz w:val="20"/>
+          <w:szCs w:val="20"/>
+          <w:lang w:eastAsia="en-IN"/>
+        </w:rPr>
+      </w:pPr>
+      <w:r>
+        <w:rPr>
+          <w:rFonts w:ascii="Courier New" w:eastAsia="Times New Roman" w:hAnsi="Courier New" w:cs="Courier New"/>
+          <w:sz w:val="20"/>
+          <w:szCs w:val="20"/>
+          <w:lang w:eastAsia="en-IN"/>
+        </w:rPr>
+        <w:t>ADD ./</w:t>
       </w:r>
       <w:proofErr w:type="spellStart"/>
       <w:r>
@@ -3446,7 +3327,7 @@
           <w:szCs w:val="20"/>
           <w:lang w:eastAsia="en-IN"/>
         </w:rPr>
-        <w:t>nginx</w:t>
+        <w:t>nginx.conf</w:t>
       </w:r>
       <w:proofErr w:type="spellEnd"/>
       <w:r>
@@ -3456,7 +3337,7 @@
           <w:szCs w:val="20"/>
           <w:lang w:eastAsia="en-IN"/>
         </w:rPr>
-        <w:t>/.</w:t>
+        <w:t xml:space="preserve"> /etc/nginx/</w:t>
       </w:r>
       <w:proofErr w:type="spellStart"/>
       <w:r>
@@ -3466,147 +3347,9 @@
           <w:szCs w:val="20"/>
           <w:lang w:eastAsia="en-IN"/>
         </w:rPr>
-        <w:t>htpasswd</w:t>
+        <w:t>nginx.conf</w:t>
       </w:r>
       <w:proofErr w:type="spellEnd"/>
-      <w:r>
-        <w:rPr>
-          <w:rFonts w:ascii="Courier New" w:eastAsia="Times New Roman" w:hAnsi="Courier New" w:cs="Courier New"/>
-          <w:sz w:val="20"/>
-          <w:szCs w:val="20"/>
-          <w:lang w:eastAsia="en-IN"/>
-        </w:rPr>
-        <w:t xml:space="preserve"> test </w:t>
-      </w:r>
-      <w:proofErr w:type="spellStart"/>
-      <w:r>
-        <w:rPr>
-          <w:rFonts w:ascii="Courier New" w:eastAsia="Times New Roman" w:hAnsi="Courier New" w:cs="Courier New"/>
-          <w:sz w:val="20"/>
-          <w:szCs w:val="20"/>
-          <w:lang w:eastAsia="en-IN"/>
-        </w:rPr>
-        <w:t>test</w:t>
-      </w:r>
-      <w:proofErr w:type="spellEnd"/>
-    </w:p>
-    <w:p>
-      <w:pPr>
-        <w:tabs>
-          <w:tab w:val="left" w:pos="916"/>
-          <w:tab w:val="left" w:pos="1832"/>
-          <w:tab w:val="left" w:pos="2748"/>
-          <w:tab w:val="left" w:pos="3664"/>
-          <w:tab w:val="left" w:pos="4580"/>
-          <w:tab w:val="left" w:pos="5496"/>
-          <w:tab w:val="left" w:pos="6412"/>
-          <w:tab w:val="left" w:pos="7328"/>
-          <w:tab w:val="left" w:pos="8244"/>
-          <w:tab w:val="left" w:pos="9160"/>
-          <w:tab w:val="left" w:pos="10076"/>
-          <w:tab w:val="left" w:pos="10992"/>
-          <w:tab w:val="left" w:pos="11908"/>
-          <w:tab w:val="left" w:pos="12824"/>
-          <w:tab w:val="left" w:pos="13740"/>
-          <w:tab w:val="left" w:pos="14656"/>
-        </w:tabs>
-        <w:spacing w:after="0" w:line="240" w:lineRule="auto"/>
-        <w:rPr>
-          <w:rFonts w:ascii="Courier New" w:eastAsia="Times New Roman" w:hAnsi="Courier New" w:cs="Courier New"/>
-          <w:sz w:val="20"/>
-          <w:szCs w:val="20"/>
-          <w:lang w:eastAsia="en-IN"/>
-        </w:rPr>
-      </w:pPr>
-    </w:p>
-    <w:p>
-      <w:pPr>
-        <w:tabs>
-          <w:tab w:val="left" w:pos="916"/>
-          <w:tab w:val="left" w:pos="1832"/>
-          <w:tab w:val="left" w:pos="2748"/>
-          <w:tab w:val="left" w:pos="3664"/>
-          <w:tab w:val="left" w:pos="4580"/>
-          <w:tab w:val="left" w:pos="5496"/>
-          <w:tab w:val="left" w:pos="6412"/>
-          <w:tab w:val="left" w:pos="7328"/>
-          <w:tab w:val="left" w:pos="8244"/>
-          <w:tab w:val="left" w:pos="9160"/>
-          <w:tab w:val="left" w:pos="10076"/>
-          <w:tab w:val="left" w:pos="10992"/>
-          <w:tab w:val="left" w:pos="11908"/>
-          <w:tab w:val="left" w:pos="12824"/>
-          <w:tab w:val="left" w:pos="13740"/>
-          <w:tab w:val="left" w:pos="14656"/>
-        </w:tabs>
-        <w:spacing w:after="0" w:line="240" w:lineRule="auto"/>
-        <w:rPr>
-          <w:rFonts w:ascii="Courier New" w:eastAsia="Times New Roman" w:hAnsi="Courier New" w:cs="Courier New"/>
-          <w:sz w:val="20"/>
-          <w:szCs w:val="20"/>
-          <w:lang w:eastAsia="en-IN"/>
-        </w:rPr>
-      </w:pPr>
-      <w:r>
-        <w:rPr>
-          <w:rFonts w:ascii="Courier New" w:eastAsia="Times New Roman" w:hAnsi="Courier New" w:cs="Courier New"/>
-          <w:sz w:val="20"/>
-          <w:szCs w:val="20"/>
-          <w:lang w:eastAsia="en-IN"/>
-        </w:rPr>
-        <w:t>ADD ./</w:t>
-      </w:r>
-      <w:proofErr w:type="spellStart"/>
-      <w:r>
-        <w:rPr>
-          <w:rFonts w:ascii="Courier New" w:eastAsia="Times New Roman" w:hAnsi="Courier New" w:cs="Courier New"/>
-          <w:sz w:val="20"/>
-          <w:szCs w:val="20"/>
-          <w:lang w:eastAsia="en-IN"/>
-        </w:rPr>
-        <w:t>nginx.conf</w:t>
-      </w:r>
-      <w:proofErr w:type="spellEnd"/>
-      <w:r>
-        <w:rPr>
-          <w:rFonts w:ascii="Courier New" w:eastAsia="Times New Roman" w:hAnsi="Courier New" w:cs="Courier New"/>
-          <w:sz w:val="20"/>
-          <w:szCs w:val="20"/>
-          <w:lang w:eastAsia="en-IN"/>
-        </w:rPr>
-        <w:t xml:space="preserve"> /etc/</w:t>
-      </w:r>
-      <w:proofErr w:type="spellStart"/>
-      <w:r>
-        <w:rPr>
-          <w:rFonts w:ascii="Courier New" w:eastAsia="Times New Roman" w:hAnsi="Courier New" w:cs="Courier New"/>
-          <w:sz w:val="20"/>
-          <w:szCs w:val="20"/>
-          <w:lang w:eastAsia="en-IN"/>
-        </w:rPr>
-        <w:t>nginx</w:t>
-      </w:r>
-      <w:proofErr w:type="spellEnd"/>
-      <w:r>
-        <w:rPr>
-          <w:rFonts w:ascii="Courier New" w:eastAsia="Times New Roman" w:hAnsi="Courier New" w:cs="Courier New"/>
-          <w:sz w:val="20"/>
-          <w:szCs w:val="20"/>
-          <w:lang w:eastAsia="en-IN"/>
-        </w:rPr>
-        <w:t>/</w:t>
-      </w:r>
-      <w:proofErr w:type="spellStart"/>
-      <w:r>
-        <w:rPr>
-          <w:rFonts w:ascii="Courier New" w:eastAsia="Times New Roman" w:hAnsi="Courier New" w:cs="Courier New"/>
-          <w:sz w:val="20"/>
-          <w:szCs w:val="20"/>
-          <w:lang w:eastAsia="en-IN"/>
-        </w:rPr>
-        <w:t>nginx.conf</w:t>
-      </w:r>
-      <w:proofErr w:type="spellEnd"/>
     </w:p>
     <w:p>
       <w:pPr>
@@ -3866,27 +3609,7 @@
           <w:szCs w:val="20"/>
           <w:lang w:eastAsia="en-IN"/>
         </w:rPr>
-        <w:t xml:space="preserve">CMD service </w:t>
-      </w:r>
-      <w:proofErr w:type="spellStart"/>
-      <w:r>
-        <w:rPr>
-          <w:rFonts w:ascii="Courier New" w:eastAsia="Times New Roman" w:hAnsi="Courier New" w:cs="Courier New"/>
-          <w:sz w:val="20"/>
-          <w:szCs w:val="20"/>
-          <w:lang w:eastAsia="en-IN"/>
-        </w:rPr>
-        <w:t>nginx</w:t>
-      </w:r>
-      <w:proofErr w:type="spellEnd"/>
-      <w:r>
-        <w:rPr>
-          <w:rFonts w:ascii="Courier New" w:eastAsia="Times New Roman" w:hAnsi="Courier New" w:cs="Courier New"/>
-          <w:sz w:val="20"/>
-          <w:szCs w:val="20"/>
-          <w:lang w:eastAsia="en-IN"/>
-        </w:rPr>
-        <w:t xml:space="preserve"> start &amp;&amp; R -e "source('</w:t>
+        <w:t>CMD service nginx start &amp;&amp; R -e "source('</w:t>
       </w:r>
       <w:proofErr w:type="spellStart"/>
       <w:r>
@@ -3990,27 +3713,7 @@
           <w:szCs w:val="20"/>
           <w:lang w:eastAsia="en-IN"/>
         </w:rPr>
-        <w:t xml:space="preserve">We added some apt-get commands for installing </w:t>
-      </w:r>
-      <w:proofErr w:type="spellStart"/>
-      <w:r>
-        <w:rPr>
-          <w:rFonts w:ascii="Times New Roman" w:eastAsia="Times New Roman" w:hAnsi="Times New Roman" w:cs="Times New Roman"/>
-          <w:sz w:val="20"/>
-          <w:szCs w:val="20"/>
-          <w:lang w:eastAsia="en-IN"/>
-        </w:rPr>
-        <w:t>nginx</w:t>
-      </w:r>
-      <w:proofErr w:type="spellEnd"/>
-      <w:r>
-        <w:rPr>
-          <w:rFonts w:ascii="Times New Roman" w:eastAsia="Times New Roman" w:hAnsi="Times New Roman" w:cs="Times New Roman"/>
-          <w:sz w:val="20"/>
-          <w:szCs w:val="20"/>
-          <w:lang w:eastAsia="en-IN"/>
-        </w:rPr>
-        <w:t xml:space="preserve"> and its dependencies</w:t>
+        <w:t>We added some apt-get commands for installing nginx and its dependencies</w:t>
       </w:r>
     </w:p>
     <w:p>
@@ -4186,27 +3889,7 @@
           <w:szCs w:val="20"/>
           <w:lang w:eastAsia="en-IN"/>
         </w:rPr>
-        <w:t xml:space="preserve">We changed the CMD to first start the </w:t>
-      </w:r>
-      <w:proofErr w:type="spellStart"/>
-      <w:r>
-        <w:rPr>
-          <w:rFonts w:ascii="Times New Roman" w:eastAsia="Times New Roman" w:hAnsi="Times New Roman" w:cs="Times New Roman"/>
-          <w:sz w:val="20"/>
-          <w:szCs w:val="20"/>
-          <w:lang w:eastAsia="en-IN"/>
-        </w:rPr>
-        <w:t>nginx</w:t>
-      </w:r>
-      <w:proofErr w:type="spellEnd"/>
-      <w:r>
-        <w:rPr>
-          <w:rFonts w:ascii="Times New Roman" w:eastAsia="Times New Roman" w:hAnsi="Times New Roman" w:cs="Times New Roman"/>
-          <w:sz w:val="20"/>
-          <w:szCs w:val="20"/>
-          <w:lang w:eastAsia="en-IN"/>
-        </w:rPr>
-        <w:t xml:space="preserve"> service before running the R script</w:t>
+        <w:t>We changed the CMD to first start the nginx service before running the R script</w:t>
       </w:r>
     </w:p>
     <w:p>
@@ -4782,7 +4465,7 @@
           <w:szCs w:val="20"/>
           <w:lang w:eastAsia="en-IN"/>
         </w:rPr>
-        <w:t xml:space="preserve"> /etc/</w:t>
+        <w:t xml:space="preserve"> /etc/nginx/.</w:t>
       </w:r>
       <w:proofErr w:type="spellStart"/>
       <w:r>
@@ -4792,7 +4475,7 @@
           <w:szCs w:val="20"/>
           <w:lang w:eastAsia="en-IN"/>
         </w:rPr>
-        <w:t>nginx</w:t>
+        <w:t>htpasswd</w:t>
       </w:r>
       <w:proofErr w:type="spellEnd"/>
       <w:r>
@@ -4802,7 +4485,121 @@
           <w:szCs w:val="20"/>
           <w:lang w:eastAsia="en-IN"/>
         </w:rPr>
-        <w:t>/.</w:t>
+        <w:t>;</w:t>
+      </w:r>
+    </w:p>
+    <w:p>
+      <w:pPr>
+        <w:tabs>
+          <w:tab w:val="left" w:pos="916"/>
+          <w:tab w:val="left" w:pos="1832"/>
+          <w:tab w:val="left" w:pos="2748"/>
+          <w:tab w:val="left" w:pos="3664"/>
+          <w:tab w:val="left" w:pos="4580"/>
+          <w:tab w:val="left" w:pos="5496"/>
+          <w:tab w:val="left" w:pos="6412"/>
+          <w:tab w:val="left" w:pos="7328"/>
+          <w:tab w:val="left" w:pos="8244"/>
+          <w:tab w:val="left" w:pos="9160"/>
+          <w:tab w:val="left" w:pos="10076"/>
+          <w:tab w:val="left" w:pos="10992"/>
+          <w:tab w:val="left" w:pos="11908"/>
+          <w:tab w:val="left" w:pos="12824"/>
+          <w:tab w:val="left" w:pos="13740"/>
+          <w:tab w:val="left" w:pos="14656"/>
+        </w:tabs>
+        <w:spacing w:after="0" w:line="240" w:lineRule="auto"/>
+        <w:rPr>
+          <w:rFonts w:ascii="Courier New" w:eastAsia="Times New Roman" w:hAnsi="Courier New" w:cs="Courier New"/>
+          <w:sz w:val="20"/>
+          <w:szCs w:val="20"/>
+          <w:lang w:eastAsia="en-IN"/>
+        </w:rPr>
+      </w:pPr>
+      <w:r>
+        <w:rPr>
+          <w:rFonts w:ascii="Courier New" w:eastAsia="Times New Roman" w:hAnsi="Courier New" w:cs="Courier New"/>
+          <w:sz w:val="20"/>
+          <w:szCs w:val="20"/>
+          <w:lang w:eastAsia="en-IN"/>
+        </w:rPr>
+        <w:t xml:space="preserve">    </w:t>
+      </w:r>
+    </w:p>
+    <w:p>
+      <w:pPr>
+        <w:tabs>
+          <w:tab w:val="left" w:pos="916"/>
+          <w:tab w:val="left" w:pos="1832"/>
+          <w:tab w:val="left" w:pos="2748"/>
+          <w:tab w:val="left" w:pos="3664"/>
+          <w:tab w:val="left" w:pos="4580"/>
+          <w:tab w:val="left" w:pos="5496"/>
+          <w:tab w:val="left" w:pos="6412"/>
+          <w:tab w:val="left" w:pos="7328"/>
+          <w:tab w:val="left" w:pos="8244"/>
+          <w:tab w:val="left" w:pos="9160"/>
+          <w:tab w:val="left" w:pos="10076"/>
+          <w:tab w:val="left" w:pos="10992"/>
+          <w:tab w:val="left" w:pos="11908"/>
+          <w:tab w:val="left" w:pos="12824"/>
+          <w:tab w:val="left" w:pos="13740"/>
+          <w:tab w:val="left" w:pos="14656"/>
+        </w:tabs>
+        <w:spacing w:after="0" w:line="240" w:lineRule="auto"/>
+        <w:rPr>
+          <w:rFonts w:ascii="Courier New" w:eastAsia="Times New Roman" w:hAnsi="Courier New" w:cs="Courier New"/>
+          <w:sz w:val="20"/>
+          <w:szCs w:val="20"/>
+          <w:lang w:eastAsia="en-IN"/>
+        </w:rPr>
+      </w:pPr>
+      <w:r>
+        <w:rPr>
+          <w:rFonts w:ascii="Courier New" w:eastAsia="Times New Roman" w:hAnsi="Courier New" w:cs="Courier New"/>
+          <w:sz w:val="20"/>
+          <w:szCs w:val="20"/>
+          <w:lang w:eastAsia="en-IN"/>
+        </w:rPr>
+        <w:t xml:space="preserve">    location / {</w:t>
+      </w:r>
+    </w:p>
+    <w:p>
+      <w:pPr>
+        <w:tabs>
+          <w:tab w:val="left" w:pos="916"/>
+          <w:tab w:val="left" w:pos="1832"/>
+          <w:tab w:val="left" w:pos="2748"/>
+          <w:tab w:val="left" w:pos="3664"/>
+          <w:tab w:val="left" w:pos="4580"/>
+          <w:tab w:val="left" w:pos="5496"/>
+          <w:tab w:val="left" w:pos="6412"/>
+          <w:tab w:val="left" w:pos="7328"/>
+          <w:tab w:val="left" w:pos="8244"/>
+          <w:tab w:val="left" w:pos="9160"/>
+          <w:tab w:val="left" w:pos="10076"/>
+          <w:tab w:val="left" w:pos="10992"/>
+          <w:tab w:val="left" w:pos="11908"/>
+          <w:tab w:val="left" w:pos="12824"/>
+          <w:tab w:val="left" w:pos="13740"/>
+          <w:tab w:val="left" w:pos="14656"/>
+        </w:tabs>
+        <w:spacing w:after="0" w:line="240" w:lineRule="auto"/>
+        <w:rPr>
+          <w:rFonts w:ascii="Courier New" w:eastAsia="Times New Roman" w:hAnsi="Courier New" w:cs="Courier New"/>
+          <w:sz w:val="20"/>
+          <w:szCs w:val="20"/>
+          <w:lang w:eastAsia="en-IN"/>
+        </w:rPr>
+      </w:pPr>
+      <w:r>
+        <w:rPr>
+          <w:rFonts w:ascii="Courier New" w:eastAsia="Times New Roman" w:hAnsi="Courier New" w:cs="Courier New"/>
+          <w:sz w:val="20"/>
+          <w:szCs w:val="20"/>
+          <w:lang w:eastAsia="en-IN"/>
+        </w:rPr>
+        <w:t xml:space="preserve">      </w:t>
       </w:r>
       <w:proofErr w:type="spellStart"/>
       <w:r>
@@ -4812,7 +4609,7 @@
           <w:szCs w:val="20"/>
           <w:lang w:eastAsia="en-IN"/>
         </w:rPr>
-        <w:t>htpasswd</w:t>
+        <w:t>proxy_pass</w:t>
       </w:r>
       <w:proofErr w:type="spellEnd"/>
       <w:r>
@@ -4822,143 +4619,9 @@
           <w:szCs w:val="20"/>
           <w:lang w:eastAsia="en-IN"/>
         </w:rPr>
-        <w:t>;</w:t>
-      </w:r>
-    </w:p>
-    <w:p>
-      <w:pPr>
-        <w:tabs>
-          <w:tab w:val="left" w:pos="916"/>
-          <w:tab w:val="left" w:pos="1832"/>
-          <w:tab w:val="left" w:pos="2748"/>
-          <w:tab w:val="left" w:pos="3664"/>
-          <w:tab w:val="left" w:pos="4580"/>
-          <w:tab w:val="left" w:pos="5496"/>
-          <w:tab w:val="left" w:pos="6412"/>
-          <w:tab w:val="left" w:pos="7328"/>
-          <w:tab w:val="left" w:pos="8244"/>
-          <w:tab w:val="left" w:pos="9160"/>
-          <w:tab w:val="left" w:pos="10076"/>
-          <w:tab w:val="left" w:pos="10992"/>
-          <w:tab w:val="left" w:pos="11908"/>
-          <w:tab w:val="left" w:pos="12824"/>
-          <w:tab w:val="left" w:pos="13740"/>
-          <w:tab w:val="left" w:pos="14656"/>
-        </w:tabs>
-        <w:spacing w:after="0" w:line="240" w:lineRule="auto"/>
-        <w:rPr>
-          <w:rFonts w:ascii="Courier New" w:eastAsia="Times New Roman" w:hAnsi="Courier New" w:cs="Courier New"/>
-          <w:sz w:val="20"/>
-          <w:szCs w:val="20"/>
-          <w:lang w:eastAsia="en-IN"/>
-        </w:rPr>
-      </w:pPr>
-      <w:r>
-        <w:rPr>
-          <w:rFonts w:ascii="Courier New" w:eastAsia="Times New Roman" w:hAnsi="Courier New" w:cs="Courier New"/>
-          <w:sz w:val="20"/>
-          <w:szCs w:val="20"/>
-          <w:lang w:eastAsia="en-IN"/>
-        </w:rPr>
-        <w:t xml:space="preserve">    </w:t>
-      </w:r>
-    </w:p>
-    <w:p>
-      <w:pPr>
-        <w:tabs>
-          <w:tab w:val="left" w:pos="916"/>
-          <w:tab w:val="left" w:pos="1832"/>
-          <w:tab w:val="left" w:pos="2748"/>
-          <w:tab w:val="left" w:pos="3664"/>
-          <w:tab w:val="left" w:pos="4580"/>
-          <w:tab w:val="left" w:pos="5496"/>
-          <w:tab w:val="left" w:pos="6412"/>
-          <w:tab w:val="left" w:pos="7328"/>
-          <w:tab w:val="left" w:pos="8244"/>
-          <w:tab w:val="left" w:pos="9160"/>
-          <w:tab w:val="left" w:pos="10076"/>
-          <w:tab w:val="left" w:pos="10992"/>
-          <w:tab w:val="left" w:pos="11908"/>
-          <w:tab w:val="left" w:pos="12824"/>
-          <w:tab w:val="left" w:pos="13740"/>
-          <w:tab w:val="left" w:pos="14656"/>
-        </w:tabs>
-        <w:spacing w:after="0" w:line="240" w:lineRule="auto"/>
-        <w:rPr>
-          <w:rFonts w:ascii="Courier New" w:eastAsia="Times New Roman" w:hAnsi="Courier New" w:cs="Courier New"/>
-          <w:sz w:val="20"/>
-          <w:szCs w:val="20"/>
-          <w:lang w:eastAsia="en-IN"/>
-        </w:rPr>
-      </w:pPr>
-      <w:r>
-        <w:rPr>
-          <w:rFonts w:ascii="Courier New" w:eastAsia="Times New Roman" w:hAnsi="Courier New" w:cs="Courier New"/>
-          <w:sz w:val="20"/>
-          <w:szCs w:val="20"/>
-          <w:lang w:eastAsia="en-IN"/>
-        </w:rPr>
-        <w:t xml:space="preserve">    location / {</w:t>
-      </w:r>
-    </w:p>
-    <w:p>
-      <w:pPr>
-        <w:tabs>
-          <w:tab w:val="left" w:pos="916"/>
-          <w:tab w:val="left" w:pos="1832"/>
-          <w:tab w:val="left" w:pos="2748"/>
-          <w:tab w:val="left" w:pos="3664"/>
-          <w:tab w:val="left" w:pos="4580"/>
-          <w:tab w:val="left" w:pos="5496"/>
-          <w:tab w:val="left" w:pos="6412"/>
-          <w:tab w:val="left" w:pos="7328"/>
-          <w:tab w:val="left" w:pos="8244"/>
-          <w:tab w:val="left" w:pos="9160"/>
-          <w:tab w:val="left" w:pos="10076"/>
-          <w:tab w:val="left" w:pos="10992"/>
-          <w:tab w:val="left" w:pos="11908"/>
-          <w:tab w:val="left" w:pos="12824"/>
-          <w:tab w:val="left" w:pos="13740"/>
-          <w:tab w:val="left" w:pos="14656"/>
-        </w:tabs>
-        <w:spacing w:after="0" w:line="240" w:lineRule="auto"/>
-        <w:rPr>
-          <w:rFonts w:ascii="Courier New" w:eastAsia="Times New Roman" w:hAnsi="Courier New" w:cs="Courier New"/>
-          <w:sz w:val="20"/>
-          <w:szCs w:val="20"/>
-          <w:lang w:eastAsia="en-IN"/>
-        </w:rPr>
-      </w:pPr>
-      <w:r>
-        <w:rPr>
-          <w:rFonts w:ascii="Courier New" w:eastAsia="Times New Roman" w:hAnsi="Courier New" w:cs="Courier New"/>
-          <w:sz w:val="20"/>
-          <w:szCs w:val="20"/>
-          <w:lang w:eastAsia="en-IN"/>
-        </w:rPr>
-        <w:t xml:space="preserve">      </w:t>
-      </w:r>
-      <w:proofErr w:type="spellStart"/>
-      <w:r>
-        <w:rPr>
-          <w:rFonts w:ascii="Courier New" w:eastAsia="Times New Roman" w:hAnsi="Courier New" w:cs="Courier New"/>
-          <w:sz w:val="20"/>
-          <w:szCs w:val="20"/>
-          <w:lang w:eastAsia="en-IN"/>
-        </w:rPr>
-        <w:t>proxy_pass</w:t>
-      </w:r>
-      <w:proofErr w:type="spellEnd"/>
-      <w:r>
-        <w:rPr>
-          <w:rFonts w:ascii="Courier New" w:eastAsia="Times New Roman" w:hAnsi="Courier New" w:cs="Courier New"/>
-          <w:sz w:val="20"/>
-          <w:szCs w:val="20"/>
-          <w:lang w:eastAsia="en-IN"/>
-        </w:rPr>
         <w:t xml:space="preserve"> </w:t>
       </w:r>
-      <w:hyperlink r:id="rId12" w:tgtFrame="_blank" w:history="1">
+      <w:hyperlink r:id="rId7" w:tgtFrame="_blank" w:history="1">
         <w:r>
           <w:rPr>
             <w:rFonts w:ascii="Courier New" w:eastAsia="Times New Roman" w:hAnsi="Courier New" w:cs="Courier New"/>
@@ -5360,68 +5023,235 @@
           <w:szCs w:val="20"/>
           <w:lang w:eastAsia="en-IN"/>
         </w:rPr>
+        <w:t>Dockerfile</w:t>
+      </w:r>
+      <w:proofErr w:type="spellEnd"/>
+    </w:p>
+    <w:p>
+      <w:pPr>
+        <w:tabs>
+          <w:tab w:val="left" w:pos="916"/>
+          <w:tab w:val="left" w:pos="1832"/>
+          <w:tab w:val="left" w:pos="2748"/>
+          <w:tab w:val="left" w:pos="3664"/>
+          <w:tab w:val="left" w:pos="4580"/>
+          <w:tab w:val="left" w:pos="5496"/>
+          <w:tab w:val="left" w:pos="6412"/>
+          <w:tab w:val="left" w:pos="7328"/>
+          <w:tab w:val="left" w:pos="8244"/>
+          <w:tab w:val="left" w:pos="9160"/>
+          <w:tab w:val="left" w:pos="10076"/>
+          <w:tab w:val="left" w:pos="10992"/>
+          <w:tab w:val="left" w:pos="11908"/>
+          <w:tab w:val="left" w:pos="12824"/>
+          <w:tab w:val="left" w:pos="13740"/>
+          <w:tab w:val="left" w:pos="14656"/>
+        </w:tabs>
+        <w:spacing w:after="0" w:line="240" w:lineRule="auto"/>
+        <w:rPr>
+          <w:rFonts w:ascii="Courier New" w:eastAsia="Times New Roman" w:hAnsi="Courier New" w:cs="Courier New"/>
+          <w:sz w:val="20"/>
+          <w:szCs w:val="20"/>
+          <w:lang w:eastAsia="en-IN"/>
+        </w:rPr>
+      </w:pPr>
+    </w:p>
+    <w:p>
+      <w:pPr>
+        <w:tabs>
+          <w:tab w:val="left" w:pos="916"/>
+          <w:tab w:val="left" w:pos="1832"/>
+          <w:tab w:val="left" w:pos="2748"/>
+          <w:tab w:val="left" w:pos="3664"/>
+          <w:tab w:val="left" w:pos="4580"/>
+          <w:tab w:val="left" w:pos="5496"/>
+          <w:tab w:val="left" w:pos="6412"/>
+          <w:tab w:val="left" w:pos="7328"/>
+          <w:tab w:val="left" w:pos="8244"/>
+          <w:tab w:val="left" w:pos="9160"/>
+          <w:tab w:val="left" w:pos="10076"/>
+          <w:tab w:val="left" w:pos="10992"/>
+          <w:tab w:val="left" w:pos="11908"/>
+          <w:tab w:val="left" w:pos="12824"/>
+          <w:tab w:val="left" w:pos="13740"/>
+          <w:tab w:val="left" w:pos="14656"/>
+        </w:tabs>
+        <w:spacing w:after="0" w:line="240" w:lineRule="auto"/>
+        <w:rPr>
+          <w:rFonts w:ascii="Courier New" w:eastAsia="Times New Roman" w:hAnsi="Courier New" w:cs="Courier New"/>
+          <w:sz w:val="20"/>
+          <w:szCs w:val="20"/>
+          <w:lang w:eastAsia="en-IN"/>
+        </w:rPr>
+      </w:pPr>
+      <w:proofErr w:type="spellStart"/>
+      <w:r>
+        <w:rPr>
+          <w:rFonts w:ascii="Courier New" w:eastAsia="Times New Roman" w:hAnsi="Courier New" w:cs="Courier New"/>
+          <w:sz w:val="20"/>
+          <w:szCs w:val="20"/>
+          <w:lang w:eastAsia="en-IN"/>
+        </w:rPr>
+        <w:t>nginx.conf</w:t>
+      </w:r>
+      <w:proofErr w:type="spellEnd"/>
+    </w:p>
+    <w:p>
+      <w:pPr>
+        <w:tabs>
+          <w:tab w:val="left" w:pos="916"/>
+          <w:tab w:val="left" w:pos="1832"/>
+          <w:tab w:val="left" w:pos="2748"/>
+          <w:tab w:val="left" w:pos="3664"/>
+          <w:tab w:val="left" w:pos="4580"/>
+          <w:tab w:val="left" w:pos="5496"/>
+          <w:tab w:val="left" w:pos="6412"/>
+          <w:tab w:val="left" w:pos="7328"/>
+          <w:tab w:val="left" w:pos="8244"/>
+          <w:tab w:val="left" w:pos="9160"/>
+          <w:tab w:val="left" w:pos="10076"/>
+          <w:tab w:val="left" w:pos="10992"/>
+          <w:tab w:val="left" w:pos="11908"/>
+          <w:tab w:val="left" w:pos="12824"/>
+          <w:tab w:val="left" w:pos="13740"/>
+          <w:tab w:val="left" w:pos="14656"/>
+        </w:tabs>
+        <w:spacing w:after="0" w:line="240" w:lineRule="auto"/>
+        <w:rPr>
+          <w:rFonts w:ascii="Courier New" w:eastAsia="Times New Roman" w:hAnsi="Courier New" w:cs="Courier New"/>
+          <w:sz w:val="20"/>
+          <w:szCs w:val="20"/>
+          <w:lang w:eastAsia="en-IN"/>
+        </w:rPr>
+      </w:pPr>
+    </w:p>
+    <w:p>
+      <w:pPr>
+        <w:spacing w:before="100" w:beforeAutospacing="1" w:after="100" w:afterAutospacing="1" w:line="240" w:lineRule="auto"/>
+        <w:rPr>
+          <w:rFonts w:ascii="Times New Roman" w:eastAsia="Times New Roman" w:hAnsi="Times New Roman" w:cs="Times New Roman"/>
+          <w:sz w:val="20"/>
+          <w:szCs w:val="20"/>
+          <w:lang w:eastAsia="en-IN"/>
+        </w:rPr>
+      </w:pPr>
+      <w:r>
+        <w:rPr>
+          <w:rFonts w:ascii="Times New Roman" w:eastAsia="Times New Roman" w:hAnsi="Times New Roman" w:cs="Times New Roman"/>
+          <w:sz w:val="20"/>
+          <w:szCs w:val="20"/>
+          <w:lang w:eastAsia="en-IN"/>
+        </w:rPr>
         <w:lastRenderedPageBreak/>
-        <w:t>Dockerfile</w:t>
+        <w:t>Now we build the container again and run it while mapping port 80.</w:t>
+      </w:r>
+    </w:p>
+    <w:p>
+      <w:pPr>
+        <w:tabs>
+          <w:tab w:val="left" w:pos="916"/>
+          <w:tab w:val="left" w:pos="1832"/>
+          <w:tab w:val="left" w:pos="2748"/>
+          <w:tab w:val="left" w:pos="3664"/>
+          <w:tab w:val="left" w:pos="4580"/>
+          <w:tab w:val="left" w:pos="5496"/>
+          <w:tab w:val="left" w:pos="6412"/>
+          <w:tab w:val="left" w:pos="7328"/>
+          <w:tab w:val="left" w:pos="8244"/>
+          <w:tab w:val="left" w:pos="9160"/>
+          <w:tab w:val="left" w:pos="10076"/>
+          <w:tab w:val="left" w:pos="10992"/>
+          <w:tab w:val="left" w:pos="11908"/>
+          <w:tab w:val="left" w:pos="12824"/>
+          <w:tab w:val="left" w:pos="13740"/>
+          <w:tab w:val="left" w:pos="14656"/>
+        </w:tabs>
+        <w:spacing w:after="0" w:line="240" w:lineRule="auto"/>
+        <w:rPr>
+          <w:rFonts w:ascii="Courier New" w:eastAsia="Times New Roman" w:hAnsi="Courier New" w:cs="Courier New"/>
+          <w:sz w:val="20"/>
+          <w:szCs w:val="20"/>
+          <w:lang w:eastAsia="en-IN"/>
+        </w:rPr>
+      </w:pPr>
+      <w:r>
+        <w:rPr>
+          <w:rFonts w:ascii="Courier New" w:eastAsia="Times New Roman" w:hAnsi="Courier New" w:cs="Courier New"/>
+          <w:sz w:val="20"/>
+          <w:szCs w:val="20"/>
+          <w:lang w:eastAsia="en-IN"/>
+        </w:rPr>
+        <w:t xml:space="preserve">docker build </w:t>
+      </w:r>
+      <w:proofErr w:type="spellStart"/>
+      <w:r>
+        <w:rPr>
+          <w:rFonts w:ascii="Courier New" w:eastAsia="Times New Roman" w:hAnsi="Courier New" w:cs="Courier New"/>
+          <w:sz w:val="20"/>
+          <w:szCs w:val="20"/>
+          <w:lang w:eastAsia="en-IN"/>
+        </w:rPr>
+        <w:t>plumber_</w:t>
+      </w:r>
+      <w:proofErr w:type="gramStart"/>
+      <w:r>
+        <w:rPr>
+          <w:rFonts w:ascii="Courier New" w:eastAsia="Times New Roman" w:hAnsi="Courier New" w:cs="Courier New"/>
+          <w:sz w:val="20"/>
+          <w:szCs w:val="20"/>
+          <w:lang w:eastAsia="en-IN"/>
+        </w:rPr>
+        <w:t>auth</w:t>
       </w:r>
       <w:proofErr w:type="spellEnd"/>
-    </w:p>
-    <w:p>
-      <w:pPr>
-        <w:tabs>
-          <w:tab w:val="left" w:pos="916"/>
-          <w:tab w:val="left" w:pos="1832"/>
-          <w:tab w:val="left" w:pos="2748"/>
-          <w:tab w:val="left" w:pos="3664"/>
-          <w:tab w:val="left" w:pos="4580"/>
-          <w:tab w:val="left" w:pos="5496"/>
-          <w:tab w:val="left" w:pos="6412"/>
-          <w:tab w:val="left" w:pos="7328"/>
-          <w:tab w:val="left" w:pos="8244"/>
-          <w:tab w:val="left" w:pos="9160"/>
-          <w:tab w:val="left" w:pos="10076"/>
-          <w:tab w:val="left" w:pos="10992"/>
-          <w:tab w:val="left" w:pos="11908"/>
-          <w:tab w:val="left" w:pos="12824"/>
-          <w:tab w:val="left" w:pos="13740"/>
-          <w:tab w:val="left" w:pos="14656"/>
-        </w:tabs>
-        <w:spacing w:after="0" w:line="240" w:lineRule="auto"/>
-        <w:rPr>
-          <w:rFonts w:ascii="Courier New" w:eastAsia="Times New Roman" w:hAnsi="Courier New" w:cs="Courier New"/>
-          <w:sz w:val="20"/>
-          <w:szCs w:val="20"/>
-          <w:lang w:eastAsia="en-IN"/>
-        </w:rPr>
-      </w:pPr>
-    </w:p>
-    <w:p>
-      <w:pPr>
-        <w:tabs>
-          <w:tab w:val="left" w:pos="916"/>
-          <w:tab w:val="left" w:pos="1832"/>
-          <w:tab w:val="left" w:pos="2748"/>
-          <w:tab w:val="left" w:pos="3664"/>
-          <w:tab w:val="left" w:pos="4580"/>
-          <w:tab w:val="left" w:pos="5496"/>
-          <w:tab w:val="left" w:pos="6412"/>
-          <w:tab w:val="left" w:pos="7328"/>
-          <w:tab w:val="left" w:pos="8244"/>
-          <w:tab w:val="left" w:pos="9160"/>
-          <w:tab w:val="left" w:pos="10076"/>
-          <w:tab w:val="left" w:pos="10992"/>
-          <w:tab w:val="left" w:pos="11908"/>
-          <w:tab w:val="left" w:pos="12824"/>
-          <w:tab w:val="left" w:pos="13740"/>
-          <w:tab w:val="left" w:pos="14656"/>
-        </w:tabs>
-        <w:spacing w:after="0" w:line="240" w:lineRule="auto"/>
-        <w:rPr>
-          <w:rFonts w:ascii="Courier New" w:eastAsia="Times New Roman" w:hAnsi="Courier New" w:cs="Courier New"/>
-          <w:sz w:val="20"/>
-          <w:szCs w:val="20"/>
-          <w:lang w:eastAsia="en-IN"/>
-        </w:rPr>
-      </w:pPr>
+      <w:r>
+        <w:rPr>
+          <w:rFonts w:ascii="Courier New" w:eastAsia="Times New Roman" w:hAnsi="Courier New" w:cs="Courier New"/>
+          <w:sz w:val="20"/>
+          <w:szCs w:val="20"/>
+          <w:lang w:eastAsia="en-IN"/>
+        </w:rPr>
+        <w:t xml:space="preserve"> .</w:t>
+      </w:r>
+      <w:proofErr w:type="gramEnd"/>
+    </w:p>
+    <w:p>
+      <w:pPr>
+        <w:tabs>
+          <w:tab w:val="left" w:pos="916"/>
+          <w:tab w:val="left" w:pos="1832"/>
+          <w:tab w:val="left" w:pos="2748"/>
+          <w:tab w:val="left" w:pos="3664"/>
+          <w:tab w:val="left" w:pos="4580"/>
+          <w:tab w:val="left" w:pos="5496"/>
+          <w:tab w:val="left" w:pos="6412"/>
+          <w:tab w:val="left" w:pos="7328"/>
+          <w:tab w:val="left" w:pos="8244"/>
+          <w:tab w:val="left" w:pos="9160"/>
+          <w:tab w:val="left" w:pos="10076"/>
+          <w:tab w:val="left" w:pos="10992"/>
+          <w:tab w:val="left" w:pos="11908"/>
+          <w:tab w:val="left" w:pos="12824"/>
+          <w:tab w:val="left" w:pos="13740"/>
+          <w:tab w:val="left" w:pos="14656"/>
+        </w:tabs>
+        <w:spacing w:after="0" w:line="240" w:lineRule="auto"/>
+        <w:rPr>
+          <w:rFonts w:ascii="Courier New" w:eastAsia="Times New Roman" w:hAnsi="Courier New" w:cs="Courier New"/>
+          <w:sz w:val="20"/>
+          <w:szCs w:val="20"/>
+          <w:lang w:eastAsia="en-IN"/>
+        </w:rPr>
+      </w:pPr>
+      <w:r>
+        <w:rPr>
+          <w:rFonts w:ascii="Courier New" w:eastAsia="Times New Roman" w:hAnsi="Courier New" w:cs="Courier New"/>
+          <w:sz w:val="20"/>
+          <w:szCs w:val="20"/>
+          <w:lang w:eastAsia="en-IN"/>
+        </w:rPr>
+        <w:t xml:space="preserve">docker run --rm -p 80:80 </w:t>
+      </w:r>
       <w:proofErr w:type="spellStart"/>
       <w:r>
         <w:rPr>
@@ -5430,41 +5260,12 @@
           <w:szCs w:val="20"/>
           <w:lang w:eastAsia="en-IN"/>
         </w:rPr>
-        <w:t>nginx.conf</w:t>
+        <w:t>plumber_auth</w:t>
       </w:r>
       <w:proofErr w:type="spellEnd"/>
     </w:p>
     <w:p>
       <w:pPr>
-        <w:tabs>
-          <w:tab w:val="left" w:pos="916"/>
-          <w:tab w:val="left" w:pos="1832"/>
-          <w:tab w:val="left" w:pos="2748"/>
-          <w:tab w:val="left" w:pos="3664"/>
-          <w:tab w:val="left" w:pos="4580"/>
-          <w:tab w:val="left" w:pos="5496"/>
-          <w:tab w:val="left" w:pos="6412"/>
-          <w:tab w:val="left" w:pos="7328"/>
-          <w:tab w:val="left" w:pos="8244"/>
-          <w:tab w:val="left" w:pos="9160"/>
-          <w:tab w:val="left" w:pos="10076"/>
-          <w:tab w:val="left" w:pos="10992"/>
-          <w:tab w:val="left" w:pos="11908"/>
-          <w:tab w:val="left" w:pos="12824"/>
-          <w:tab w:val="left" w:pos="13740"/>
-          <w:tab w:val="left" w:pos="14656"/>
-        </w:tabs>
-        <w:spacing w:after="0" w:line="240" w:lineRule="auto"/>
-        <w:rPr>
-          <w:rFonts w:ascii="Courier New" w:eastAsia="Times New Roman" w:hAnsi="Courier New" w:cs="Courier New"/>
-          <w:sz w:val="20"/>
-          <w:szCs w:val="20"/>
-          <w:lang w:eastAsia="en-IN"/>
-        </w:rPr>
-      </w:pPr>
-    </w:p>
-    <w:p>
-      <w:pPr>
         <w:spacing w:before="100" w:beforeAutospacing="1" w:after="100" w:afterAutospacing="1" w:line="240" w:lineRule="auto"/>
         <w:rPr>
           <w:rFonts w:ascii="Times New Roman" w:eastAsia="Times New Roman" w:hAnsi="Times New Roman" w:cs="Times New Roman"/>
@@ -5480,147 +5281,9 @@
           <w:szCs w:val="20"/>
           <w:lang w:eastAsia="en-IN"/>
         </w:rPr>
-        <w:t>Now we build the container again and run it while mapping port 80.</w:t>
-      </w:r>
-    </w:p>
-    <w:p>
-      <w:pPr>
-        <w:tabs>
-          <w:tab w:val="left" w:pos="916"/>
-          <w:tab w:val="left" w:pos="1832"/>
-          <w:tab w:val="left" w:pos="2748"/>
-          <w:tab w:val="left" w:pos="3664"/>
-          <w:tab w:val="left" w:pos="4580"/>
-          <w:tab w:val="left" w:pos="5496"/>
-          <w:tab w:val="left" w:pos="6412"/>
-          <w:tab w:val="left" w:pos="7328"/>
-          <w:tab w:val="left" w:pos="8244"/>
-          <w:tab w:val="left" w:pos="9160"/>
-          <w:tab w:val="left" w:pos="10076"/>
-          <w:tab w:val="left" w:pos="10992"/>
-          <w:tab w:val="left" w:pos="11908"/>
-          <w:tab w:val="left" w:pos="12824"/>
-          <w:tab w:val="left" w:pos="13740"/>
-          <w:tab w:val="left" w:pos="14656"/>
-        </w:tabs>
-        <w:spacing w:after="0" w:line="240" w:lineRule="auto"/>
-        <w:rPr>
-          <w:rFonts w:ascii="Courier New" w:eastAsia="Times New Roman" w:hAnsi="Courier New" w:cs="Courier New"/>
-          <w:sz w:val="20"/>
-          <w:szCs w:val="20"/>
-          <w:lang w:eastAsia="en-IN"/>
-        </w:rPr>
-      </w:pPr>
-      <w:r>
-        <w:rPr>
-          <w:rFonts w:ascii="Courier New" w:eastAsia="Times New Roman" w:hAnsi="Courier New" w:cs="Courier New"/>
-          <w:sz w:val="20"/>
-          <w:szCs w:val="20"/>
-          <w:lang w:eastAsia="en-IN"/>
-        </w:rPr>
-        <w:t xml:space="preserve">docker build </w:t>
-      </w:r>
-      <w:proofErr w:type="spellStart"/>
-      <w:r>
-        <w:rPr>
-          <w:rFonts w:ascii="Courier New" w:eastAsia="Times New Roman" w:hAnsi="Courier New" w:cs="Courier New"/>
-          <w:sz w:val="20"/>
-          <w:szCs w:val="20"/>
-          <w:lang w:eastAsia="en-IN"/>
-        </w:rPr>
-        <w:t>plumber_</w:t>
-      </w:r>
-      <w:proofErr w:type="gramStart"/>
-      <w:r>
-        <w:rPr>
-          <w:rFonts w:ascii="Courier New" w:eastAsia="Times New Roman" w:hAnsi="Courier New" w:cs="Courier New"/>
-          <w:sz w:val="20"/>
-          <w:szCs w:val="20"/>
-          <w:lang w:eastAsia="en-IN"/>
-        </w:rPr>
-        <w:t>auth</w:t>
-      </w:r>
-      <w:proofErr w:type="spellEnd"/>
-      <w:r>
-        <w:rPr>
-          <w:rFonts w:ascii="Courier New" w:eastAsia="Times New Roman" w:hAnsi="Courier New" w:cs="Courier New"/>
-          <w:sz w:val="20"/>
-          <w:szCs w:val="20"/>
-          <w:lang w:eastAsia="en-IN"/>
-        </w:rPr>
-        <w:t xml:space="preserve"> .</w:t>
-      </w:r>
-      <w:proofErr w:type="gramEnd"/>
-    </w:p>
-    <w:p>
-      <w:pPr>
-        <w:tabs>
-          <w:tab w:val="left" w:pos="916"/>
-          <w:tab w:val="left" w:pos="1832"/>
-          <w:tab w:val="left" w:pos="2748"/>
-          <w:tab w:val="left" w:pos="3664"/>
-          <w:tab w:val="left" w:pos="4580"/>
-          <w:tab w:val="left" w:pos="5496"/>
-          <w:tab w:val="left" w:pos="6412"/>
-          <w:tab w:val="left" w:pos="7328"/>
-          <w:tab w:val="left" w:pos="8244"/>
-          <w:tab w:val="left" w:pos="9160"/>
-          <w:tab w:val="left" w:pos="10076"/>
-          <w:tab w:val="left" w:pos="10992"/>
-          <w:tab w:val="left" w:pos="11908"/>
-          <w:tab w:val="left" w:pos="12824"/>
-          <w:tab w:val="left" w:pos="13740"/>
-          <w:tab w:val="left" w:pos="14656"/>
-        </w:tabs>
-        <w:spacing w:after="0" w:line="240" w:lineRule="auto"/>
-        <w:rPr>
-          <w:rFonts w:ascii="Courier New" w:eastAsia="Times New Roman" w:hAnsi="Courier New" w:cs="Courier New"/>
-          <w:sz w:val="20"/>
-          <w:szCs w:val="20"/>
-          <w:lang w:eastAsia="en-IN"/>
-        </w:rPr>
-      </w:pPr>
-      <w:r>
-        <w:rPr>
-          <w:rFonts w:ascii="Courier New" w:eastAsia="Times New Roman" w:hAnsi="Courier New" w:cs="Courier New"/>
-          <w:sz w:val="20"/>
-          <w:szCs w:val="20"/>
-          <w:lang w:eastAsia="en-IN"/>
-        </w:rPr>
-        <w:t xml:space="preserve">docker run --rm -p 80:80 </w:t>
-      </w:r>
-      <w:proofErr w:type="spellStart"/>
-      <w:r>
-        <w:rPr>
-          <w:rFonts w:ascii="Courier New" w:eastAsia="Times New Roman" w:hAnsi="Courier New" w:cs="Courier New"/>
-          <w:sz w:val="20"/>
-          <w:szCs w:val="20"/>
-          <w:lang w:eastAsia="en-IN"/>
-        </w:rPr>
-        <w:t>plumber_auth</w:t>
-      </w:r>
-      <w:proofErr w:type="spellEnd"/>
-    </w:p>
-    <w:p>
-      <w:pPr>
-        <w:spacing w:before="100" w:beforeAutospacing="1" w:after="100" w:afterAutospacing="1" w:line="240" w:lineRule="auto"/>
-        <w:rPr>
-          <w:rFonts w:ascii="Times New Roman" w:eastAsia="Times New Roman" w:hAnsi="Times New Roman" w:cs="Times New Roman"/>
-          <w:sz w:val="20"/>
-          <w:szCs w:val="20"/>
-          <w:lang w:eastAsia="en-IN"/>
-        </w:rPr>
-      </w:pPr>
-      <w:r>
-        <w:rPr>
-          <w:rFonts w:ascii="Times New Roman" w:eastAsia="Times New Roman" w:hAnsi="Times New Roman" w:cs="Times New Roman"/>
-          <w:sz w:val="20"/>
-          <w:szCs w:val="20"/>
-          <w:lang w:eastAsia="en-IN"/>
-        </w:rPr>
         <w:t xml:space="preserve">The authentication popup should appear when navigating to </w:t>
       </w:r>
-      <w:hyperlink r:id="rId13" w:tgtFrame="_blank" w:history="1">
+      <w:hyperlink r:id="rId8" w:tgtFrame="_blank" w:history="1">
         <w:r>
           <w:rPr>
             <w:rFonts w:ascii="Times New Roman" w:eastAsia="Times New Roman" w:hAnsi="Times New Roman" w:cs="Times New Roman"/>
@@ -5630,7 +5293,29 @@
             <w:u w:val="single"/>
             <w:lang w:eastAsia="en-IN"/>
           </w:rPr>
-          <w:t>http://localhost/plot</w:t>
+          <w:t>http://localhost/p</w:t>
+        </w:r>
+        <w:r>
+          <w:rPr>
+            <w:rFonts w:ascii="Times New Roman" w:eastAsia="Times New Roman" w:hAnsi="Times New Roman" w:cs="Times New Roman"/>
+            <w:color w:val="0000FF"/>
+            <w:sz w:val="20"/>
+            <w:szCs w:val="20"/>
+            <w:u w:val="single"/>
+            <w:lang w:eastAsia="en-IN"/>
+          </w:rPr>
+          <w:t>l</w:t>
+        </w:r>
+        <w:r>
+          <w:rPr>
+            <w:rFonts w:ascii="Times New Roman" w:eastAsia="Times New Roman" w:hAnsi="Times New Roman" w:cs="Times New Roman"/>
+            <w:color w:val="0000FF"/>
+            <w:sz w:val="20"/>
+            <w:szCs w:val="20"/>
+            <w:u w:val="single"/>
+            <w:lang w:eastAsia="en-IN"/>
+          </w:rPr>
+          <w:t>ot</w:t>
         </w:r>
       </w:hyperlink>
       <w:r>
@@ -5679,7 +5364,7 @@
                     </pic:cNvPicPr>
                   </pic:nvPicPr>
                   <pic:blipFill>
-                    <a:blip r:embed="rId14">
+                    <a:blip r:embed="rId9">
                       <a:extLst>
                         <a:ext uri="{28A0092B-C50C-407E-A947-70E740481C1C}">
                           <a14:useLocalDpi xmlns:a14="http://schemas.microsoft.com/office/drawing/2010/main" val="0"/>
@@ -6148,7 +5833,122 @@
           <w:szCs w:val="20"/>
           <w:lang w:eastAsia="en-IN"/>
         </w:rPr>
-        <w:t xml:space="preserve"> </w:t>
+        <w:t xml:space="preserve"> nginx</w:t>
+      </w:r>
+    </w:p>
+    <w:p>
+      <w:pPr>
+        <w:tabs>
+          <w:tab w:val="left" w:pos="916"/>
+          <w:tab w:val="left" w:pos="1832"/>
+          <w:tab w:val="left" w:pos="2748"/>
+          <w:tab w:val="left" w:pos="3664"/>
+          <w:tab w:val="left" w:pos="4580"/>
+          <w:tab w:val="left" w:pos="5496"/>
+          <w:tab w:val="left" w:pos="6412"/>
+          <w:tab w:val="left" w:pos="7328"/>
+          <w:tab w:val="left" w:pos="8244"/>
+          <w:tab w:val="left" w:pos="9160"/>
+          <w:tab w:val="left" w:pos="10076"/>
+          <w:tab w:val="left" w:pos="10992"/>
+          <w:tab w:val="left" w:pos="11908"/>
+          <w:tab w:val="left" w:pos="12824"/>
+          <w:tab w:val="left" w:pos="13740"/>
+          <w:tab w:val="left" w:pos="14656"/>
+        </w:tabs>
+        <w:spacing w:after="0" w:line="240" w:lineRule="auto"/>
+        <w:rPr>
+          <w:rFonts w:ascii="Courier New" w:eastAsia="Times New Roman" w:hAnsi="Courier New" w:cs="Courier New"/>
+          <w:sz w:val="20"/>
+          <w:szCs w:val="20"/>
+          <w:lang w:eastAsia="en-IN"/>
+        </w:rPr>
+      </w:pPr>
+      <w:r>
+        <w:rPr>
+          <w:rFonts w:ascii="Courier New" w:eastAsia="Times New Roman" w:hAnsi="Courier New" w:cs="Courier New"/>
+          <w:sz w:val="20"/>
+          <w:szCs w:val="20"/>
+          <w:lang w:eastAsia="en-IN"/>
+        </w:rPr>
+        <w:t>RUN apt-get update &amp;&amp; \</w:t>
+      </w:r>
+    </w:p>
+    <w:p>
+      <w:pPr>
+        <w:tabs>
+          <w:tab w:val="left" w:pos="916"/>
+          <w:tab w:val="left" w:pos="1832"/>
+          <w:tab w:val="left" w:pos="2748"/>
+          <w:tab w:val="left" w:pos="3664"/>
+          <w:tab w:val="left" w:pos="4580"/>
+          <w:tab w:val="left" w:pos="5496"/>
+          <w:tab w:val="left" w:pos="6412"/>
+          <w:tab w:val="left" w:pos="7328"/>
+          <w:tab w:val="left" w:pos="8244"/>
+          <w:tab w:val="left" w:pos="9160"/>
+          <w:tab w:val="left" w:pos="10076"/>
+          <w:tab w:val="left" w:pos="10992"/>
+          <w:tab w:val="left" w:pos="11908"/>
+          <w:tab w:val="left" w:pos="12824"/>
+          <w:tab w:val="left" w:pos="13740"/>
+          <w:tab w:val="left" w:pos="14656"/>
+        </w:tabs>
+        <w:spacing w:after="0" w:line="240" w:lineRule="auto"/>
+        <w:rPr>
+          <w:rFonts w:ascii="Courier New" w:eastAsia="Times New Roman" w:hAnsi="Courier New" w:cs="Courier New"/>
+          <w:sz w:val="20"/>
+          <w:szCs w:val="20"/>
+          <w:lang w:eastAsia="en-IN"/>
+        </w:rPr>
+      </w:pPr>
+      <w:r>
+        <w:rPr>
+          <w:rFonts w:ascii="Courier New" w:eastAsia="Times New Roman" w:hAnsi="Courier New" w:cs="Courier New"/>
+          <w:sz w:val="20"/>
+          <w:szCs w:val="20"/>
+          <w:lang w:eastAsia="en-IN"/>
+        </w:rPr>
+        <w:tab/>
+        <w:t>apt-get install -y nginx apache2-utils &amp;&amp; \</w:t>
+      </w:r>
+    </w:p>
+    <w:p>
+      <w:pPr>
+        <w:tabs>
+          <w:tab w:val="left" w:pos="916"/>
+          <w:tab w:val="left" w:pos="1832"/>
+          <w:tab w:val="left" w:pos="2748"/>
+          <w:tab w:val="left" w:pos="3664"/>
+          <w:tab w:val="left" w:pos="4580"/>
+          <w:tab w:val="left" w:pos="5496"/>
+          <w:tab w:val="left" w:pos="6412"/>
+          <w:tab w:val="left" w:pos="7328"/>
+          <w:tab w:val="left" w:pos="8244"/>
+          <w:tab w:val="left" w:pos="9160"/>
+          <w:tab w:val="left" w:pos="10076"/>
+          <w:tab w:val="left" w:pos="10992"/>
+          <w:tab w:val="left" w:pos="11908"/>
+          <w:tab w:val="left" w:pos="12824"/>
+          <w:tab w:val="left" w:pos="13740"/>
+          <w:tab w:val="left" w:pos="14656"/>
+        </w:tabs>
+        <w:spacing w:after="0" w:line="240" w:lineRule="auto"/>
+        <w:rPr>
+          <w:rFonts w:ascii="Courier New" w:eastAsia="Times New Roman" w:hAnsi="Courier New" w:cs="Courier New"/>
+          <w:sz w:val="20"/>
+          <w:szCs w:val="20"/>
+          <w:lang w:eastAsia="en-IN"/>
+        </w:rPr>
+      </w:pPr>
+      <w:r>
+        <w:rPr>
+          <w:rFonts w:ascii="Courier New" w:eastAsia="Times New Roman" w:hAnsi="Courier New" w:cs="Courier New"/>
+          <w:sz w:val="20"/>
+          <w:szCs w:val="20"/>
+          <w:lang w:eastAsia="en-IN"/>
+        </w:rPr>
+        <w:tab/>
       </w:r>
       <w:proofErr w:type="spellStart"/>
       <w:r>
@@ -6158,85 +5958,17 @@
           <w:szCs w:val="20"/>
           <w:lang w:eastAsia="en-IN"/>
         </w:rPr>
-        <w:t>nginx</w:t>
+        <w:t>htpasswd</w:t>
       </w:r>
       <w:proofErr w:type="spellEnd"/>
-    </w:p>
-    <w:p>
-      <w:pPr>
-        <w:tabs>
-          <w:tab w:val="left" w:pos="916"/>
-          <w:tab w:val="left" w:pos="1832"/>
-          <w:tab w:val="left" w:pos="2748"/>
-          <w:tab w:val="left" w:pos="3664"/>
-          <w:tab w:val="left" w:pos="4580"/>
-          <w:tab w:val="left" w:pos="5496"/>
-          <w:tab w:val="left" w:pos="6412"/>
-          <w:tab w:val="left" w:pos="7328"/>
-          <w:tab w:val="left" w:pos="8244"/>
-          <w:tab w:val="left" w:pos="9160"/>
-          <w:tab w:val="left" w:pos="10076"/>
-          <w:tab w:val="left" w:pos="10992"/>
-          <w:tab w:val="left" w:pos="11908"/>
-          <w:tab w:val="left" w:pos="12824"/>
-          <w:tab w:val="left" w:pos="13740"/>
-          <w:tab w:val="left" w:pos="14656"/>
-        </w:tabs>
-        <w:spacing w:after="0" w:line="240" w:lineRule="auto"/>
-        <w:rPr>
-          <w:rFonts w:ascii="Courier New" w:eastAsia="Times New Roman" w:hAnsi="Courier New" w:cs="Courier New"/>
-          <w:sz w:val="20"/>
-          <w:szCs w:val="20"/>
-          <w:lang w:eastAsia="en-IN"/>
-        </w:rPr>
-      </w:pPr>
-      <w:r>
-        <w:rPr>
-          <w:rFonts w:ascii="Courier New" w:eastAsia="Times New Roman" w:hAnsi="Courier New" w:cs="Courier New"/>
-          <w:sz w:val="20"/>
-          <w:szCs w:val="20"/>
-          <w:lang w:eastAsia="en-IN"/>
-        </w:rPr>
-        <w:t>RUN apt-get update &amp;&amp; \</w:t>
-      </w:r>
-    </w:p>
-    <w:p>
-      <w:pPr>
-        <w:tabs>
-          <w:tab w:val="left" w:pos="916"/>
-          <w:tab w:val="left" w:pos="1832"/>
-          <w:tab w:val="left" w:pos="2748"/>
-          <w:tab w:val="left" w:pos="3664"/>
-          <w:tab w:val="left" w:pos="4580"/>
-          <w:tab w:val="left" w:pos="5496"/>
-          <w:tab w:val="left" w:pos="6412"/>
-          <w:tab w:val="left" w:pos="7328"/>
-          <w:tab w:val="left" w:pos="8244"/>
-          <w:tab w:val="left" w:pos="9160"/>
-          <w:tab w:val="left" w:pos="10076"/>
-          <w:tab w:val="left" w:pos="10992"/>
-          <w:tab w:val="left" w:pos="11908"/>
-          <w:tab w:val="left" w:pos="12824"/>
-          <w:tab w:val="left" w:pos="13740"/>
-          <w:tab w:val="left" w:pos="14656"/>
-        </w:tabs>
-        <w:spacing w:after="0" w:line="240" w:lineRule="auto"/>
-        <w:rPr>
-          <w:rFonts w:ascii="Courier New" w:eastAsia="Times New Roman" w:hAnsi="Courier New" w:cs="Courier New"/>
-          <w:sz w:val="20"/>
-          <w:szCs w:val="20"/>
-          <w:lang w:eastAsia="en-IN"/>
-        </w:rPr>
-      </w:pPr>
-      <w:r>
-        <w:rPr>
-          <w:rFonts w:ascii="Courier New" w:eastAsia="Times New Roman" w:hAnsi="Courier New" w:cs="Courier New"/>
-          <w:sz w:val="20"/>
-          <w:szCs w:val="20"/>
-          <w:lang w:eastAsia="en-IN"/>
-        </w:rPr>
-        <w:tab/>
-        <w:t xml:space="preserve">apt-get install -y </w:t>
+      <w:r>
+        <w:rPr>
+          <w:rFonts w:ascii="Courier New" w:eastAsia="Times New Roman" w:hAnsi="Courier New" w:cs="Courier New"/>
+          <w:sz w:val="20"/>
+          <w:szCs w:val="20"/>
+          <w:lang w:eastAsia="en-IN"/>
+        </w:rPr>
+        <w:t xml:space="preserve"> -</w:t>
       </w:r>
       <w:proofErr w:type="spellStart"/>
       <w:r>
@@ -6246,7 +5978,7 @@
           <w:szCs w:val="20"/>
           <w:lang w:eastAsia="en-IN"/>
         </w:rPr>
-        <w:t>nginx</w:t>
+        <w:t>bc</w:t>
       </w:r>
       <w:proofErr w:type="spellEnd"/>
       <w:r>
@@ -6256,105 +5988,7 @@
           <w:szCs w:val="20"/>
           <w:lang w:eastAsia="en-IN"/>
         </w:rPr>
-        <w:t xml:space="preserve"> apache2-utils &amp;&amp; \</w:t>
-      </w:r>
-    </w:p>
-    <w:p>
-      <w:pPr>
-        <w:tabs>
-          <w:tab w:val="left" w:pos="916"/>
-          <w:tab w:val="left" w:pos="1832"/>
-          <w:tab w:val="left" w:pos="2748"/>
-          <w:tab w:val="left" w:pos="3664"/>
-          <w:tab w:val="left" w:pos="4580"/>
-          <w:tab w:val="left" w:pos="5496"/>
-          <w:tab w:val="left" w:pos="6412"/>
-          <w:tab w:val="left" w:pos="7328"/>
-          <w:tab w:val="left" w:pos="8244"/>
-          <w:tab w:val="left" w:pos="9160"/>
-          <w:tab w:val="left" w:pos="10076"/>
-          <w:tab w:val="left" w:pos="10992"/>
-          <w:tab w:val="left" w:pos="11908"/>
-          <w:tab w:val="left" w:pos="12824"/>
-          <w:tab w:val="left" w:pos="13740"/>
-          <w:tab w:val="left" w:pos="14656"/>
-        </w:tabs>
-        <w:spacing w:after="0" w:line="240" w:lineRule="auto"/>
-        <w:rPr>
-          <w:rFonts w:ascii="Courier New" w:eastAsia="Times New Roman" w:hAnsi="Courier New" w:cs="Courier New"/>
-          <w:sz w:val="20"/>
-          <w:szCs w:val="20"/>
-          <w:lang w:eastAsia="en-IN"/>
-        </w:rPr>
-      </w:pPr>
-      <w:r>
-        <w:rPr>
-          <w:rFonts w:ascii="Courier New" w:eastAsia="Times New Roman" w:hAnsi="Courier New" w:cs="Courier New"/>
-          <w:sz w:val="20"/>
-          <w:szCs w:val="20"/>
-          <w:lang w:eastAsia="en-IN"/>
-        </w:rPr>
-        <w:tab/>
-      </w:r>
-      <w:proofErr w:type="spellStart"/>
-      <w:r>
-        <w:rPr>
-          <w:rFonts w:ascii="Courier New" w:eastAsia="Times New Roman" w:hAnsi="Courier New" w:cs="Courier New"/>
-          <w:sz w:val="20"/>
-          <w:szCs w:val="20"/>
-          <w:lang w:eastAsia="en-IN"/>
-        </w:rPr>
-        <w:t>htpasswd</w:t>
-      </w:r>
-      <w:proofErr w:type="spellEnd"/>
-      <w:r>
-        <w:rPr>
-          <w:rFonts w:ascii="Courier New" w:eastAsia="Times New Roman" w:hAnsi="Courier New" w:cs="Courier New"/>
-          <w:sz w:val="20"/>
-          <w:szCs w:val="20"/>
-          <w:lang w:eastAsia="en-IN"/>
-        </w:rPr>
-        <w:t xml:space="preserve"> -</w:t>
-      </w:r>
-      <w:proofErr w:type="spellStart"/>
-      <w:r>
-        <w:rPr>
-          <w:rFonts w:ascii="Courier New" w:eastAsia="Times New Roman" w:hAnsi="Courier New" w:cs="Courier New"/>
-          <w:sz w:val="20"/>
-          <w:szCs w:val="20"/>
-          <w:lang w:eastAsia="en-IN"/>
-        </w:rPr>
-        <w:t>bc</w:t>
-      </w:r>
-      <w:proofErr w:type="spellEnd"/>
-      <w:r>
-        <w:rPr>
-          <w:rFonts w:ascii="Courier New" w:eastAsia="Times New Roman" w:hAnsi="Courier New" w:cs="Courier New"/>
-          <w:sz w:val="20"/>
-          <w:szCs w:val="20"/>
-          <w:lang w:eastAsia="en-IN"/>
-        </w:rPr>
-        <w:t xml:space="preserve"> /etc/</w:t>
-      </w:r>
-      <w:proofErr w:type="spellStart"/>
-      <w:r>
-        <w:rPr>
-          <w:rFonts w:ascii="Courier New" w:eastAsia="Times New Roman" w:hAnsi="Courier New" w:cs="Courier New"/>
-          <w:sz w:val="20"/>
-          <w:szCs w:val="20"/>
-          <w:lang w:eastAsia="en-IN"/>
-        </w:rPr>
-        <w:t>nginx</w:t>
-      </w:r>
-      <w:proofErr w:type="spellEnd"/>
-      <w:r>
-        <w:rPr>
-          <w:rFonts w:ascii="Courier New" w:eastAsia="Times New Roman" w:hAnsi="Courier New" w:cs="Courier New"/>
-          <w:sz w:val="20"/>
-          <w:szCs w:val="20"/>
-          <w:lang w:eastAsia="en-IN"/>
-        </w:rPr>
-        <w:t>/.</w:t>
+        <w:t xml:space="preserve"> /etc/nginx/.</w:t>
       </w:r>
       <w:proofErr w:type="spellStart"/>
       <w:r>
@@ -6793,7 +6427,7 @@
           <w:szCs w:val="20"/>
           <w:lang w:eastAsia="en-IN"/>
         </w:rPr>
-        <w:t xml:space="preserve"> /etc/</w:t>
+        <w:t xml:space="preserve"> /etc/nginx/</w:t>
       </w:r>
       <w:proofErr w:type="spellStart"/>
       <w:r>
@@ -6803,29 +6437,203 @@
           <w:szCs w:val="20"/>
           <w:lang w:eastAsia="en-IN"/>
         </w:rPr>
-        <w:t>nginx</w:t>
+        <w:t>nginx.conf</w:t>
       </w:r>
       <w:proofErr w:type="spellEnd"/>
-      <w:r>
-        <w:rPr>
-          <w:rFonts w:ascii="Courier New" w:eastAsia="Times New Roman" w:hAnsi="Courier New" w:cs="Courier New"/>
-          <w:sz w:val="20"/>
-          <w:szCs w:val="20"/>
-          <w:lang w:eastAsia="en-IN"/>
-        </w:rPr>
-        <w:t>/</w:t>
-      </w:r>
-      <w:proofErr w:type="spellStart"/>
-      <w:r>
-        <w:rPr>
-          <w:rFonts w:ascii="Courier New" w:eastAsia="Times New Roman" w:hAnsi="Courier New" w:cs="Courier New"/>
-          <w:sz w:val="20"/>
-          <w:szCs w:val="20"/>
-          <w:lang w:eastAsia="en-IN"/>
-        </w:rPr>
-        <w:t>nginx.conf</w:t>
-      </w:r>
-      <w:proofErr w:type="spellEnd"/>
+    </w:p>
+    <w:p>
+      <w:pPr>
+        <w:tabs>
+          <w:tab w:val="left" w:pos="916"/>
+          <w:tab w:val="left" w:pos="1832"/>
+          <w:tab w:val="left" w:pos="2748"/>
+          <w:tab w:val="left" w:pos="3664"/>
+          <w:tab w:val="left" w:pos="4580"/>
+          <w:tab w:val="left" w:pos="5496"/>
+          <w:tab w:val="left" w:pos="6412"/>
+          <w:tab w:val="left" w:pos="7328"/>
+          <w:tab w:val="left" w:pos="8244"/>
+          <w:tab w:val="left" w:pos="9160"/>
+          <w:tab w:val="left" w:pos="10076"/>
+          <w:tab w:val="left" w:pos="10992"/>
+          <w:tab w:val="left" w:pos="11908"/>
+          <w:tab w:val="left" w:pos="12824"/>
+          <w:tab w:val="left" w:pos="13740"/>
+          <w:tab w:val="left" w:pos="14656"/>
+        </w:tabs>
+        <w:spacing w:after="0" w:line="240" w:lineRule="auto"/>
+        <w:rPr>
+          <w:rFonts w:ascii="Courier New" w:eastAsia="Times New Roman" w:hAnsi="Courier New" w:cs="Courier New"/>
+          <w:sz w:val="20"/>
+          <w:szCs w:val="20"/>
+          <w:lang w:eastAsia="en-IN"/>
+        </w:rPr>
+      </w:pPr>
+    </w:p>
+    <w:p>
+      <w:pPr>
+        <w:tabs>
+          <w:tab w:val="left" w:pos="916"/>
+          <w:tab w:val="left" w:pos="1832"/>
+          <w:tab w:val="left" w:pos="2748"/>
+          <w:tab w:val="left" w:pos="3664"/>
+          <w:tab w:val="left" w:pos="4580"/>
+          <w:tab w:val="left" w:pos="5496"/>
+          <w:tab w:val="left" w:pos="6412"/>
+          <w:tab w:val="left" w:pos="7328"/>
+          <w:tab w:val="left" w:pos="8244"/>
+          <w:tab w:val="left" w:pos="9160"/>
+          <w:tab w:val="left" w:pos="10076"/>
+          <w:tab w:val="left" w:pos="10992"/>
+          <w:tab w:val="left" w:pos="11908"/>
+          <w:tab w:val="left" w:pos="12824"/>
+          <w:tab w:val="left" w:pos="13740"/>
+          <w:tab w:val="left" w:pos="14656"/>
+        </w:tabs>
+        <w:spacing w:after="0" w:line="240" w:lineRule="auto"/>
+        <w:rPr>
+          <w:rFonts w:ascii="Courier New" w:eastAsia="Times New Roman" w:hAnsi="Courier New" w:cs="Courier New"/>
+          <w:sz w:val="20"/>
+          <w:szCs w:val="20"/>
+          <w:lang w:eastAsia="en-IN"/>
+        </w:rPr>
+      </w:pPr>
+      <w:r>
+        <w:rPr>
+          <w:rFonts w:ascii="Courier New" w:eastAsia="Times New Roman" w:hAnsi="Courier New" w:cs="Courier New"/>
+          <w:sz w:val="20"/>
+          <w:szCs w:val="20"/>
+          <w:lang w:eastAsia="en-IN"/>
+        </w:rPr>
+        <w:t>EXPOSE 80 443</w:t>
+      </w:r>
+    </w:p>
+    <w:p>
+      <w:pPr>
+        <w:tabs>
+          <w:tab w:val="left" w:pos="916"/>
+          <w:tab w:val="left" w:pos="1832"/>
+          <w:tab w:val="left" w:pos="2748"/>
+          <w:tab w:val="left" w:pos="3664"/>
+          <w:tab w:val="left" w:pos="4580"/>
+          <w:tab w:val="left" w:pos="5496"/>
+          <w:tab w:val="left" w:pos="6412"/>
+          <w:tab w:val="left" w:pos="7328"/>
+          <w:tab w:val="left" w:pos="8244"/>
+          <w:tab w:val="left" w:pos="9160"/>
+          <w:tab w:val="left" w:pos="10076"/>
+          <w:tab w:val="left" w:pos="10992"/>
+          <w:tab w:val="left" w:pos="11908"/>
+          <w:tab w:val="left" w:pos="12824"/>
+          <w:tab w:val="left" w:pos="13740"/>
+          <w:tab w:val="left" w:pos="14656"/>
+        </w:tabs>
+        <w:spacing w:after="0" w:line="240" w:lineRule="auto"/>
+        <w:rPr>
+          <w:rFonts w:ascii="Courier New" w:eastAsia="Times New Roman" w:hAnsi="Courier New" w:cs="Courier New"/>
+          <w:sz w:val="20"/>
+          <w:szCs w:val="20"/>
+          <w:lang w:eastAsia="en-IN"/>
+        </w:rPr>
+      </w:pPr>
+    </w:p>
+    <w:p>
+      <w:pPr>
+        <w:tabs>
+          <w:tab w:val="left" w:pos="916"/>
+          <w:tab w:val="left" w:pos="1832"/>
+          <w:tab w:val="left" w:pos="2748"/>
+          <w:tab w:val="left" w:pos="3664"/>
+          <w:tab w:val="left" w:pos="4580"/>
+          <w:tab w:val="left" w:pos="5496"/>
+          <w:tab w:val="left" w:pos="6412"/>
+          <w:tab w:val="left" w:pos="7328"/>
+          <w:tab w:val="left" w:pos="8244"/>
+          <w:tab w:val="left" w:pos="9160"/>
+          <w:tab w:val="left" w:pos="10076"/>
+          <w:tab w:val="left" w:pos="10992"/>
+          <w:tab w:val="left" w:pos="11908"/>
+          <w:tab w:val="left" w:pos="12824"/>
+          <w:tab w:val="left" w:pos="13740"/>
+          <w:tab w:val="left" w:pos="14656"/>
+        </w:tabs>
+        <w:spacing w:after="0" w:line="240" w:lineRule="auto"/>
+        <w:rPr>
+          <w:rFonts w:ascii="Courier New" w:eastAsia="Times New Roman" w:hAnsi="Courier New" w:cs="Courier New"/>
+          <w:sz w:val="20"/>
+          <w:szCs w:val="20"/>
+          <w:lang w:eastAsia="en-IN"/>
+        </w:rPr>
+      </w:pPr>
+      <w:proofErr w:type="gramStart"/>
+      <w:r>
+        <w:rPr>
+          <w:rFonts w:ascii="Courier New" w:eastAsia="Times New Roman" w:hAnsi="Courier New" w:cs="Courier New"/>
+          <w:sz w:val="20"/>
+          <w:szCs w:val="20"/>
+          <w:lang w:eastAsia="en-IN"/>
+        </w:rPr>
+        <w:t>ADD .</w:t>
+      </w:r>
+      <w:proofErr w:type="gramEnd"/>
+      <w:r>
+        <w:rPr>
+          <w:rFonts w:ascii="Courier New" w:eastAsia="Times New Roman" w:hAnsi="Courier New" w:cs="Courier New"/>
+          <w:sz w:val="20"/>
+          <w:szCs w:val="20"/>
+          <w:lang w:eastAsia="en-IN"/>
+        </w:rPr>
+        <w:t xml:space="preserve"> /</w:t>
+      </w:r>
+      <w:proofErr w:type="gramStart"/>
+      <w:r>
+        <w:rPr>
+          <w:rFonts w:ascii="Courier New" w:eastAsia="Times New Roman" w:hAnsi="Courier New" w:cs="Courier New"/>
+          <w:sz w:val="20"/>
+          <w:szCs w:val="20"/>
+          <w:lang w:eastAsia="en-IN"/>
+        </w:rPr>
+        <w:t>app</w:t>
+      </w:r>
+      <w:proofErr w:type="gramEnd"/>
+    </w:p>
+    <w:p>
+      <w:pPr>
+        <w:tabs>
+          <w:tab w:val="left" w:pos="916"/>
+          <w:tab w:val="left" w:pos="1832"/>
+          <w:tab w:val="left" w:pos="2748"/>
+          <w:tab w:val="left" w:pos="3664"/>
+          <w:tab w:val="left" w:pos="4580"/>
+          <w:tab w:val="left" w:pos="5496"/>
+          <w:tab w:val="left" w:pos="6412"/>
+          <w:tab w:val="left" w:pos="7328"/>
+          <w:tab w:val="left" w:pos="8244"/>
+          <w:tab w:val="left" w:pos="9160"/>
+          <w:tab w:val="left" w:pos="10076"/>
+          <w:tab w:val="left" w:pos="10992"/>
+          <w:tab w:val="left" w:pos="11908"/>
+          <w:tab w:val="left" w:pos="12824"/>
+          <w:tab w:val="left" w:pos="13740"/>
+          <w:tab w:val="left" w:pos="14656"/>
+        </w:tabs>
+        <w:spacing w:after="0" w:line="240" w:lineRule="auto"/>
+        <w:rPr>
+          <w:rFonts w:ascii="Courier New" w:eastAsia="Times New Roman" w:hAnsi="Courier New" w:cs="Courier New"/>
+          <w:sz w:val="20"/>
+          <w:szCs w:val="20"/>
+          <w:lang w:eastAsia="en-IN"/>
+        </w:rPr>
+      </w:pPr>
+      <w:r>
+        <w:rPr>
+          <w:rFonts w:ascii="Courier New" w:eastAsia="Times New Roman" w:hAnsi="Courier New" w:cs="Courier New"/>
+          <w:sz w:val="20"/>
+          <w:szCs w:val="20"/>
+          <w:lang w:eastAsia="en-IN"/>
+        </w:rPr>
+        <w:t>WORKDIR /app</w:t>
+      </w:r>
     </w:p>
     <w:p>
       <w:pPr>
@@ -6892,221 +6700,7 @@
           <w:lang w:eastAsia="en-IN"/>
         </w:rPr>
         <w:lastRenderedPageBreak/>
-        <w:t>EXPOSE 80 443</w:t>
-      </w:r>
-    </w:p>
-    <w:p>
-      <w:pPr>
-        <w:tabs>
-          <w:tab w:val="left" w:pos="916"/>
-          <w:tab w:val="left" w:pos="1832"/>
-          <w:tab w:val="left" w:pos="2748"/>
-          <w:tab w:val="left" w:pos="3664"/>
-          <w:tab w:val="left" w:pos="4580"/>
-          <w:tab w:val="left" w:pos="5496"/>
-          <w:tab w:val="left" w:pos="6412"/>
-          <w:tab w:val="left" w:pos="7328"/>
-          <w:tab w:val="left" w:pos="8244"/>
-          <w:tab w:val="left" w:pos="9160"/>
-          <w:tab w:val="left" w:pos="10076"/>
-          <w:tab w:val="left" w:pos="10992"/>
-          <w:tab w:val="left" w:pos="11908"/>
-          <w:tab w:val="left" w:pos="12824"/>
-          <w:tab w:val="left" w:pos="13740"/>
-          <w:tab w:val="left" w:pos="14656"/>
-        </w:tabs>
-        <w:spacing w:after="0" w:line="240" w:lineRule="auto"/>
-        <w:rPr>
-          <w:rFonts w:ascii="Courier New" w:eastAsia="Times New Roman" w:hAnsi="Courier New" w:cs="Courier New"/>
-          <w:sz w:val="20"/>
-          <w:szCs w:val="20"/>
-          <w:lang w:eastAsia="en-IN"/>
-        </w:rPr>
-      </w:pPr>
-    </w:p>
-    <w:p>
-      <w:pPr>
-        <w:tabs>
-          <w:tab w:val="left" w:pos="916"/>
-          <w:tab w:val="left" w:pos="1832"/>
-          <w:tab w:val="left" w:pos="2748"/>
-          <w:tab w:val="left" w:pos="3664"/>
-          <w:tab w:val="left" w:pos="4580"/>
-          <w:tab w:val="left" w:pos="5496"/>
-          <w:tab w:val="left" w:pos="6412"/>
-          <w:tab w:val="left" w:pos="7328"/>
-          <w:tab w:val="left" w:pos="8244"/>
-          <w:tab w:val="left" w:pos="9160"/>
-          <w:tab w:val="left" w:pos="10076"/>
-          <w:tab w:val="left" w:pos="10992"/>
-          <w:tab w:val="left" w:pos="11908"/>
-          <w:tab w:val="left" w:pos="12824"/>
-          <w:tab w:val="left" w:pos="13740"/>
-          <w:tab w:val="left" w:pos="14656"/>
-        </w:tabs>
-        <w:spacing w:after="0" w:line="240" w:lineRule="auto"/>
-        <w:rPr>
-          <w:rFonts w:ascii="Courier New" w:eastAsia="Times New Roman" w:hAnsi="Courier New" w:cs="Courier New"/>
-          <w:sz w:val="20"/>
-          <w:szCs w:val="20"/>
-          <w:lang w:eastAsia="en-IN"/>
-        </w:rPr>
-      </w:pPr>
-      <w:proofErr w:type="gramStart"/>
-      <w:r>
-        <w:rPr>
-          <w:rFonts w:ascii="Courier New" w:eastAsia="Times New Roman" w:hAnsi="Courier New" w:cs="Courier New"/>
-          <w:sz w:val="20"/>
-          <w:szCs w:val="20"/>
-          <w:lang w:eastAsia="en-IN"/>
-        </w:rPr>
-        <w:t>ADD .</w:t>
-      </w:r>
-      <w:proofErr w:type="gramEnd"/>
-      <w:r>
-        <w:rPr>
-          <w:rFonts w:ascii="Courier New" w:eastAsia="Times New Roman" w:hAnsi="Courier New" w:cs="Courier New"/>
-          <w:sz w:val="20"/>
-          <w:szCs w:val="20"/>
-          <w:lang w:eastAsia="en-IN"/>
-        </w:rPr>
-        <w:t xml:space="preserve"> /</w:t>
-      </w:r>
-      <w:proofErr w:type="gramStart"/>
-      <w:r>
-        <w:rPr>
-          <w:rFonts w:ascii="Courier New" w:eastAsia="Times New Roman" w:hAnsi="Courier New" w:cs="Courier New"/>
-          <w:sz w:val="20"/>
-          <w:szCs w:val="20"/>
-          <w:lang w:eastAsia="en-IN"/>
-        </w:rPr>
-        <w:t>app</w:t>
-      </w:r>
-      <w:proofErr w:type="gramEnd"/>
-    </w:p>
-    <w:p>
-      <w:pPr>
-        <w:tabs>
-          <w:tab w:val="left" w:pos="916"/>
-          <w:tab w:val="left" w:pos="1832"/>
-          <w:tab w:val="left" w:pos="2748"/>
-          <w:tab w:val="left" w:pos="3664"/>
-          <w:tab w:val="left" w:pos="4580"/>
-          <w:tab w:val="left" w:pos="5496"/>
-          <w:tab w:val="left" w:pos="6412"/>
-          <w:tab w:val="left" w:pos="7328"/>
-          <w:tab w:val="left" w:pos="8244"/>
-          <w:tab w:val="left" w:pos="9160"/>
-          <w:tab w:val="left" w:pos="10076"/>
-          <w:tab w:val="left" w:pos="10992"/>
-          <w:tab w:val="left" w:pos="11908"/>
-          <w:tab w:val="left" w:pos="12824"/>
-          <w:tab w:val="left" w:pos="13740"/>
-          <w:tab w:val="left" w:pos="14656"/>
-        </w:tabs>
-        <w:spacing w:after="0" w:line="240" w:lineRule="auto"/>
-        <w:rPr>
-          <w:rFonts w:ascii="Courier New" w:eastAsia="Times New Roman" w:hAnsi="Courier New" w:cs="Courier New"/>
-          <w:sz w:val="20"/>
-          <w:szCs w:val="20"/>
-          <w:lang w:eastAsia="en-IN"/>
-        </w:rPr>
-      </w:pPr>
-      <w:r>
-        <w:rPr>
-          <w:rFonts w:ascii="Courier New" w:eastAsia="Times New Roman" w:hAnsi="Courier New" w:cs="Courier New"/>
-          <w:sz w:val="20"/>
-          <w:szCs w:val="20"/>
-          <w:lang w:eastAsia="en-IN"/>
-        </w:rPr>
-        <w:t>WORKDIR /app</w:t>
-      </w:r>
-    </w:p>
-    <w:p>
-      <w:pPr>
-        <w:tabs>
-          <w:tab w:val="left" w:pos="916"/>
-          <w:tab w:val="left" w:pos="1832"/>
-          <w:tab w:val="left" w:pos="2748"/>
-          <w:tab w:val="left" w:pos="3664"/>
-          <w:tab w:val="left" w:pos="4580"/>
-          <w:tab w:val="left" w:pos="5496"/>
-          <w:tab w:val="left" w:pos="6412"/>
-          <w:tab w:val="left" w:pos="7328"/>
-          <w:tab w:val="left" w:pos="8244"/>
-          <w:tab w:val="left" w:pos="9160"/>
-          <w:tab w:val="left" w:pos="10076"/>
-          <w:tab w:val="left" w:pos="10992"/>
-          <w:tab w:val="left" w:pos="11908"/>
-          <w:tab w:val="left" w:pos="12824"/>
-          <w:tab w:val="left" w:pos="13740"/>
-          <w:tab w:val="left" w:pos="14656"/>
-        </w:tabs>
-        <w:spacing w:after="0" w:line="240" w:lineRule="auto"/>
-        <w:rPr>
-          <w:rFonts w:ascii="Courier New" w:eastAsia="Times New Roman" w:hAnsi="Courier New" w:cs="Courier New"/>
-          <w:sz w:val="20"/>
-          <w:szCs w:val="20"/>
-          <w:lang w:eastAsia="en-IN"/>
-        </w:rPr>
-      </w:pPr>
-    </w:p>
-    <w:p>
-      <w:pPr>
-        <w:tabs>
-          <w:tab w:val="left" w:pos="916"/>
-          <w:tab w:val="left" w:pos="1832"/>
-          <w:tab w:val="left" w:pos="2748"/>
-          <w:tab w:val="left" w:pos="3664"/>
-          <w:tab w:val="left" w:pos="4580"/>
-          <w:tab w:val="left" w:pos="5496"/>
-          <w:tab w:val="left" w:pos="6412"/>
-          <w:tab w:val="left" w:pos="7328"/>
-          <w:tab w:val="left" w:pos="8244"/>
-          <w:tab w:val="left" w:pos="9160"/>
-          <w:tab w:val="left" w:pos="10076"/>
-          <w:tab w:val="left" w:pos="10992"/>
-          <w:tab w:val="left" w:pos="11908"/>
-          <w:tab w:val="left" w:pos="12824"/>
-          <w:tab w:val="left" w:pos="13740"/>
-          <w:tab w:val="left" w:pos="14656"/>
-        </w:tabs>
-        <w:spacing w:after="0" w:line="240" w:lineRule="auto"/>
-        <w:rPr>
-          <w:rFonts w:ascii="Courier New" w:eastAsia="Times New Roman" w:hAnsi="Courier New" w:cs="Courier New"/>
-          <w:sz w:val="20"/>
-          <w:szCs w:val="20"/>
-          <w:lang w:eastAsia="en-IN"/>
-        </w:rPr>
-      </w:pPr>
-      <w:r>
-        <w:rPr>
-          <w:rFonts w:ascii="Courier New" w:eastAsia="Times New Roman" w:hAnsi="Courier New" w:cs="Courier New"/>
-          <w:sz w:val="20"/>
-          <w:szCs w:val="20"/>
-          <w:lang w:eastAsia="en-IN"/>
-        </w:rPr>
-        <w:t xml:space="preserve">CMD service </w:t>
-      </w:r>
-      <w:proofErr w:type="spellStart"/>
-      <w:r>
-        <w:rPr>
-          <w:rFonts w:ascii="Courier New" w:eastAsia="Times New Roman" w:hAnsi="Courier New" w:cs="Courier New"/>
-          <w:sz w:val="20"/>
-          <w:szCs w:val="20"/>
-          <w:lang w:eastAsia="en-IN"/>
-        </w:rPr>
-        <w:t>nginx</w:t>
-      </w:r>
-      <w:proofErr w:type="spellEnd"/>
-      <w:r>
-        <w:rPr>
-          <w:rFonts w:ascii="Courier New" w:eastAsia="Times New Roman" w:hAnsi="Courier New" w:cs="Courier New"/>
-          <w:sz w:val="20"/>
-          <w:szCs w:val="20"/>
-          <w:lang w:eastAsia="en-IN"/>
-        </w:rPr>
-        <w:t xml:space="preserve"> start &amp;&amp; R -e "source('</w:t>
+        <w:t>CMD service nginx start &amp;&amp; R -e "source('</w:t>
       </w:r>
       <w:proofErr w:type="spellStart"/>
       <w:r>
@@ -8218,7 +7812,7 @@
           <w:szCs w:val="20"/>
           <w:lang w:eastAsia="en-IN"/>
         </w:rPr>
-        <w:t xml:space="preserve"> /etc/</w:t>
+        <w:t xml:space="preserve"> /etc/nginx/.</w:t>
       </w:r>
       <w:proofErr w:type="spellStart"/>
       <w:r>
@@ -8228,7 +7822,7 @@
           <w:szCs w:val="20"/>
           <w:lang w:eastAsia="en-IN"/>
         </w:rPr>
-        <w:t>nginx</w:t>
+        <w:t>htpasswd</w:t>
       </w:r>
       <w:proofErr w:type="spellEnd"/>
       <w:r>
@@ -8238,7 +7832,121 @@
           <w:szCs w:val="20"/>
           <w:lang w:eastAsia="en-IN"/>
         </w:rPr>
-        <w:t>/.</w:t>
+        <w:t>;</w:t>
+      </w:r>
+    </w:p>
+    <w:p>
+      <w:pPr>
+        <w:tabs>
+          <w:tab w:val="left" w:pos="916"/>
+          <w:tab w:val="left" w:pos="1832"/>
+          <w:tab w:val="left" w:pos="2748"/>
+          <w:tab w:val="left" w:pos="3664"/>
+          <w:tab w:val="left" w:pos="4580"/>
+          <w:tab w:val="left" w:pos="5496"/>
+          <w:tab w:val="left" w:pos="6412"/>
+          <w:tab w:val="left" w:pos="7328"/>
+          <w:tab w:val="left" w:pos="8244"/>
+          <w:tab w:val="left" w:pos="9160"/>
+          <w:tab w:val="left" w:pos="10076"/>
+          <w:tab w:val="left" w:pos="10992"/>
+          <w:tab w:val="left" w:pos="11908"/>
+          <w:tab w:val="left" w:pos="12824"/>
+          <w:tab w:val="left" w:pos="13740"/>
+          <w:tab w:val="left" w:pos="14656"/>
+        </w:tabs>
+        <w:spacing w:after="0" w:line="240" w:lineRule="auto"/>
+        <w:rPr>
+          <w:rFonts w:ascii="Courier New" w:eastAsia="Times New Roman" w:hAnsi="Courier New" w:cs="Courier New"/>
+          <w:sz w:val="20"/>
+          <w:szCs w:val="20"/>
+          <w:lang w:eastAsia="en-IN"/>
+        </w:rPr>
+      </w:pPr>
+      <w:r>
+        <w:rPr>
+          <w:rFonts w:ascii="Courier New" w:eastAsia="Times New Roman" w:hAnsi="Courier New" w:cs="Courier New"/>
+          <w:sz w:val="20"/>
+          <w:szCs w:val="20"/>
+          <w:lang w:eastAsia="en-IN"/>
+        </w:rPr>
+        <w:t xml:space="preserve">    </w:t>
+      </w:r>
+    </w:p>
+    <w:p>
+      <w:pPr>
+        <w:tabs>
+          <w:tab w:val="left" w:pos="916"/>
+          <w:tab w:val="left" w:pos="1832"/>
+          <w:tab w:val="left" w:pos="2748"/>
+          <w:tab w:val="left" w:pos="3664"/>
+          <w:tab w:val="left" w:pos="4580"/>
+          <w:tab w:val="left" w:pos="5496"/>
+          <w:tab w:val="left" w:pos="6412"/>
+          <w:tab w:val="left" w:pos="7328"/>
+          <w:tab w:val="left" w:pos="8244"/>
+          <w:tab w:val="left" w:pos="9160"/>
+          <w:tab w:val="left" w:pos="10076"/>
+          <w:tab w:val="left" w:pos="10992"/>
+          <w:tab w:val="left" w:pos="11908"/>
+          <w:tab w:val="left" w:pos="12824"/>
+          <w:tab w:val="left" w:pos="13740"/>
+          <w:tab w:val="left" w:pos="14656"/>
+        </w:tabs>
+        <w:spacing w:after="0" w:line="240" w:lineRule="auto"/>
+        <w:rPr>
+          <w:rFonts w:ascii="Courier New" w:eastAsia="Times New Roman" w:hAnsi="Courier New" w:cs="Courier New"/>
+          <w:sz w:val="20"/>
+          <w:szCs w:val="20"/>
+          <w:lang w:eastAsia="en-IN"/>
+        </w:rPr>
+      </w:pPr>
+      <w:r>
+        <w:rPr>
+          <w:rFonts w:ascii="Courier New" w:eastAsia="Times New Roman" w:hAnsi="Courier New" w:cs="Courier New"/>
+          <w:sz w:val="20"/>
+          <w:szCs w:val="20"/>
+          <w:lang w:eastAsia="en-IN"/>
+        </w:rPr>
+        <w:t xml:space="preserve">        location / {</w:t>
+      </w:r>
+    </w:p>
+    <w:p>
+      <w:pPr>
+        <w:tabs>
+          <w:tab w:val="left" w:pos="916"/>
+          <w:tab w:val="left" w:pos="1832"/>
+          <w:tab w:val="left" w:pos="2748"/>
+          <w:tab w:val="left" w:pos="3664"/>
+          <w:tab w:val="left" w:pos="4580"/>
+          <w:tab w:val="left" w:pos="5496"/>
+          <w:tab w:val="left" w:pos="6412"/>
+          <w:tab w:val="left" w:pos="7328"/>
+          <w:tab w:val="left" w:pos="8244"/>
+          <w:tab w:val="left" w:pos="9160"/>
+          <w:tab w:val="left" w:pos="10076"/>
+          <w:tab w:val="left" w:pos="10992"/>
+          <w:tab w:val="left" w:pos="11908"/>
+          <w:tab w:val="left" w:pos="12824"/>
+          <w:tab w:val="left" w:pos="13740"/>
+          <w:tab w:val="left" w:pos="14656"/>
+        </w:tabs>
+        <w:spacing w:after="0" w:line="240" w:lineRule="auto"/>
+        <w:rPr>
+          <w:rFonts w:ascii="Courier New" w:eastAsia="Times New Roman" w:hAnsi="Courier New" w:cs="Courier New"/>
+          <w:sz w:val="20"/>
+          <w:szCs w:val="20"/>
+          <w:lang w:eastAsia="en-IN"/>
+        </w:rPr>
+      </w:pPr>
+      <w:r>
+        <w:rPr>
+          <w:rFonts w:ascii="Courier New" w:eastAsia="Times New Roman" w:hAnsi="Courier New" w:cs="Courier New"/>
+          <w:sz w:val="20"/>
+          <w:szCs w:val="20"/>
+          <w:lang w:eastAsia="en-IN"/>
+        </w:rPr>
+        <w:t xml:space="preserve">            </w:t>
       </w:r>
       <w:proofErr w:type="spellStart"/>
       <w:r>
@@ -8248,7 +7956,7 @@
           <w:szCs w:val="20"/>
           <w:lang w:eastAsia="en-IN"/>
         </w:rPr>
-        <w:t>htpasswd</w:t>
+        <w:t>proxy_pass</w:t>
       </w:r>
       <w:proofErr w:type="spellEnd"/>
       <w:r>
@@ -8258,143 +7966,9 @@
           <w:szCs w:val="20"/>
           <w:lang w:eastAsia="en-IN"/>
         </w:rPr>
-        <w:t>;</w:t>
-      </w:r>
-    </w:p>
-    <w:p>
-      <w:pPr>
-        <w:tabs>
-          <w:tab w:val="left" w:pos="916"/>
-          <w:tab w:val="left" w:pos="1832"/>
-          <w:tab w:val="left" w:pos="2748"/>
-          <w:tab w:val="left" w:pos="3664"/>
-          <w:tab w:val="left" w:pos="4580"/>
-          <w:tab w:val="left" w:pos="5496"/>
-          <w:tab w:val="left" w:pos="6412"/>
-          <w:tab w:val="left" w:pos="7328"/>
-          <w:tab w:val="left" w:pos="8244"/>
-          <w:tab w:val="left" w:pos="9160"/>
-          <w:tab w:val="left" w:pos="10076"/>
-          <w:tab w:val="left" w:pos="10992"/>
-          <w:tab w:val="left" w:pos="11908"/>
-          <w:tab w:val="left" w:pos="12824"/>
-          <w:tab w:val="left" w:pos="13740"/>
-          <w:tab w:val="left" w:pos="14656"/>
-        </w:tabs>
-        <w:spacing w:after="0" w:line="240" w:lineRule="auto"/>
-        <w:rPr>
-          <w:rFonts w:ascii="Courier New" w:eastAsia="Times New Roman" w:hAnsi="Courier New" w:cs="Courier New"/>
-          <w:sz w:val="20"/>
-          <w:szCs w:val="20"/>
-          <w:lang w:eastAsia="en-IN"/>
-        </w:rPr>
-      </w:pPr>
-      <w:r>
-        <w:rPr>
-          <w:rFonts w:ascii="Courier New" w:eastAsia="Times New Roman" w:hAnsi="Courier New" w:cs="Courier New"/>
-          <w:sz w:val="20"/>
-          <w:szCs w:val="20"/>
-          <w:lang w:eastAsia="en-IN"/>
-        </w:rPr>
-        <w:t xml:space="preserve">    </w:t>
-      </w:r>
-    </w:p>
-    <w:p>
-      <w:pPr>
-        <w:tabs>
-          <w:tab w:val="left" w:pos="916"/>
-          <w:tab w:val="left" w:pos="1832"/>
-          <w:tab w:val="left" w:pos="2748"/>
-          <w:tab w:val="left" w:pos="3664"/>
-          <w:tab w:val="left" w:pos="4580"/>
-          <w:tab w:val="left" w:pos="5496"/>
-          <w:tab w:val="left" w:pos="6412"/>
-          <w:tab w:val="left" w:pos="7328"/>
-          <w:tab w:val="left" w:pos="8244"/>
-          <w:tab w:val="left" w:pos="9160"/>
-          <w:tab w:val="left" w:pos="10076"/>
-          <w:tab w:val="left" w:pos="10992"/>
-          <w:tab w:val="left" w:pos="11908"/>
-          <w:tab w:val="left" w:pos="12824"/>
-          <w:tab w:val="left" w:pos="13740"/>
-          <w:tab w:val="left" w:pos="14656"/>
-        </w:tabs>
-        <w:spacing w:after="0" w:line="240" w:lineRule="auto"/>
-        <w:rPr>
-          <w:rFonts w:ascii="Courier New" w:eastAsia="Times New Roman" w:hAnsi="Courier New" w:cs="Courier New"/>
-          <w:sz w:val="20"/>
-          <w:szCs w:val="20"/>
-          <w:lang w:eastAsia="en-IN"/>
-        </w:rPr>
-      </w:pPr>
-      <w:r>
-        <w:rPr>
-          <w:rFonts w:ascii="Courier New" w:eastAsia="Times New Roman" w:hAnsi="Courier New" w:cs="Courier New"/>
-          <w:sz w:val="20"/>
-          <w:szCs w:val="20"/>
-          <w:lang w:eastAsia="en-IN"/>
-        </w:rPr>
-        <w:t xml:space="preserve">        location / {</w:t>
-      </w:r>
-    </w:p>
-    <w:p>
-      <w:pPr>
-        <w:tabs>
-          <w:tab w:val="left" w:pos="916"/>
-          <w:tab w:val="left" w:pos="1832"/>
-          <w:tab w:val="left" w:pos="2748"/>
-          <w:tab w:val="left" w:pos="3664"/>
-          <w:tab w:val="left" w:pos="4580"/>
-          <w:tab w:val="left" w:pos="5496"/>
-          <w:tab w:val="left" w:pos="6412"/>
-          <w:tab w:val="left" w:pos="7328"/>
-          <w:tab w:val="left" w:pos="8244"/>
-          <w:tab w:val="left" w:pos="9160"/>
-          <w:tab w:val="left" w:pos="10076"/>
-          <w:tab w:val="left" w:pos="10992"/>
-          <w:tab w:val="left" w:pos="11908"/>
-          <w:tab w:val="left" w:pos="12824"/>
-          <w:tab w:val="left" w:pos="13740"/>
-          <w:tab w:val="left" w:pos="14656"/>
-        </w:tabs>
-        <w:spacing w:after="0" w:line="240" w:lineRule="auto"/>
-        <w:rPr>
-          <w:rFonts w:ascii="Courier New" w:eastAsia="Times New Roman" w:hAnsi="Courier New" w:cs="Courier New"/>
-          <w:sz w:val="20"/>
-          <w:szCs w:val="20"/>
-          <w:lang w:eastAsia="en-IN"/>
-        </w:rPr>
-      </w:pPr>
-      <w:r>
-        <w:rPr>
-          <w:rFonts w:ascii="Courier New" w:eastAsia="Times New Roman" w:hAnsi="Courier New" w:cs="Courier New"/>
-          <w:sz w:val="20"/>
-          <w:szCs w:val="20"/>
-          <w:lang w:eastAsia="en-IN"/>
-        </w:rPr>
-        <w:t xml:space="preserve">            </w:t>
-      </w:r>
-      <w:proofErr w:type="spellStart"/>
-      <w:r>
-        <w:rPr>
-          <w:rFonts w:ascii="Courier New" w:eastAsia="Times New Roman" w:hAnsi="Courier New" w:cs="Courier New"/>
-          <w:sz w:val="20"/>
-          <w:szCs w:val="20"/>
-          <w:lang w:eastAsia="en-IN"/>
-        </w:rPr>
-        <w:t>proxy_pass</w:t>
-      </w:r>
-      <w:proofErr w:type="spellEnd"/>
-      <w:r>
-        <w:rPr>
-          <w:rFonts w:ascii="Courier New" w:eastAsia="Times New Roman" w:hAnsi="Courier New" w:cs="Courier New"/>
-          <w:sz w:val="20"/>
-          <w:szCs w:val="20"/>
-          <w:lang w:eastAsia="en-IN"/>
-        </w:rPr>
         <w:t xml:space="preserve"> </w:t>
       </w:r>
-      <w:hyperlink r:id="rId15" w:tgtFrame="_blank" w:history="1">
+      <w:hyperlink r:id="rId10" w:tgtFrame="_blank" w:history="1">
         <w:r>
           <w:rPr>
             <w:rFonts w:ascii="Courier New" w:eastAsia="Times New Roman" w:hAnsi="Courier New" w:cs="Courier New"/>
@@ -8574,7 +8148,7 @@
         </w:rPr>
         <w:t xml:space="preserve">The first listens on port 80 and redirects all traffic to </w:t>
       </w:r>
-      <w:hyperlink r:id="rId16" w:tgtFrame="_blank" w:history="1">
+      <w:hyperlink r:id="rId11" w:tgtFrame="_blank" w:history="1">
         <w:r>
           <w:rPr>
             <w:rFonts w:ascii="Times New Roman" w:eastAsia="Times New Roman" w:hAnsi="Times New Roman" w:cs="Times New Roman"/>
@@ -8798,7 +8372,7 @@
         </w:rPr>
         <w:t xml:space="preserve">When navigating to </w:t>
       </w:r>
-      <w:hyperlink r:id="rId17" w:tgtFrame="_blank" w:history="1">
+      <w:hyperlink r:id="rId12" w:tgtFrame="_blank" w:history="1">
         <w:r>
           <w:rPr>
             <w:rFonts w:ascii="Times New Roman" w:eastAsia="Times New Roman" w:hAnsi="Times New Roman" w:cs="Times New Roman"/>
@@ -8820,7 +8394,7 @@
         </w:rPr>
         <w:t xml:space="preserve"> we directly get transferred to </w:t>
       </w:r>
-      <w:hyperlink r:id="rId18" w:tgtFrame="_blank" w:history="1">
+      <w:hyperlink r:id="rId13" w:tgtFrame="_blank" w:history="1">
         <w:r>
           <w:rPr>
             <w:rFonts w:ascii="Times New Roman" w:eastAsia="Times New Roman" w:hAnsi="Times New Roman" w:cs="Times New Roman"/>
@@ -8840,17 +8414,7 @@
           <w:szCs w:val="20"/>
           <w:lang w:eastAsia="en-IN"/>
         </w:rPr>
-        <w:t xml:space="preserve"> and a browser warning should appear. This is because we signed the certificate ourselves and not issued an official certificate </w:t>
-      </w:r>
-      <w:r>
-        <w:rPr>
-          <w:rFonts w:ascii="Times New Roman" w:eastAsia="Times New Roman" w:hAnsi="Times New Roman" w:cs="Times New Roman"/>
-          <w:sz w:val="20"/>
-          <w:szCs w:val="20"/>
-          <w:lang w:eastAsia="en-IN"/>
-        </w:rPr>
-        <w:lastRenderedPageBreak/>
-        <w:t xml:space="preserve">from a certificate authority. But the connection is encrypted </w:t>
+        <w:t xml:space="preserve"> and a browser warning should appear. This is because we signed the certificate ourselves and not issued an official certificate from a certificate authority. But the connection is encrypted </w:t>
       </w:r>
       <w:proofErr w:type="spellStart"/>
       <w:r>
@@ -8870,30 +8434,21 @@
           <w:szCs w:val="20"/>
           <w:lang w:eastAsia="en-IN"/>
         </w:rPr>
-        <w:t xml:space="preserve"> and we can skip this warning, since we can trust ourselves.</w:t>
-      </w:r>
-    </w:p>
-    <w:p>
-      <w:pPr>
-        <w:spacing w:before="100" w:beforeAutospacing="1" w:after="100" w:afterAutospacing="1" w:line="240" w:lineRule="auto"/>
-        <w:rPr>
-          <w:rFonts w:ascii="Times New Roman" w:eastAsia="Times New Roman" w:hAnsi="Times New Roman" w:cs="Times New Roman"/>
-          <w:sz w:val="20"/>
-          <w:szCs w:val="20"/>
-          <w:lang w:eastAsia="en-IN"/>
-        </w:rPr>
-      </w:pPr>
+        <w:t xml:space="preserve"> and we can skip this warning, since we can trust </w:t>
+      </w:r>
       <w:proofErr w:type="spellStart"/>
-      <w:r>
-        <w:rPr>
-          <w:rFonts w:ascii="Times New Roman" w:eastAsia="Times New Roman" w:hAnsi="Times New Roman" w:cs="Times New Roman"/>
-          <w:sz w:val="20"/>
-          <w:szCs w:val="20"/>
-          <w:lang w:eastAsia="en-IN"/>
-        </w:rPr>
-        <w:t>Tadaa</w:t>
+      <w:proofErr w:type="gramStart"/>
+      <w:r>
+        <w:rPr>
+          <w:rFonts w:ascii="Times New Roman" w:eastAsia="Times New Roman" w:hAnsi="Times New Roman" w:cs="Times New Roman"/>
+          <w:sz w:val="20"/>
+          <w:szCs w:val="20"/>
+          <w:lang w:eastAsia="en-IN"/>
+        </w:rPr>
+        <w:t>ourselves.Tadaa</w:t>
       </w:r>
       <w:proofErr w:type="spellEnd"/>
+      <w:proofErr w:type="gramEnd"/>
       <w:r>
         <w:rPr>
           <w:rFonts w:ascii="Times New Roman" w:eastAsia="Times New Roman" w:hAnsi="Times New Roman" w:cs="Times New Roman"/>
@@ -8902,26 +8457,6 @@
           <w:lang w:eastAsia="en-IN"/>
         </w:rPr>
         <w:t>! Now we have secured our resource with encryption and password protection with minimal additional configuration.</w:t>
-      </w:r>
-    </w:p>
-    <w:p>
-      <w:pPr>
-        <w:spacing w:before="100" w:beforeAutospacing="1" w:after="100" w:afterAutospacing="1" w:line="240" w:lineRule="auto"/>
-        <w:rPr>
-          <w:rFonts w:ascii="Times New Roman" w:eastAsia="Times New Roman" w:hAnsi="Times New Roman" w:cs="Times New Roman"/>
-          <w:sz w:val="20"/>
-          <w:szCs w:val="20"/>
-          <w:lang w:eastAsia="en-IN"/>
-        </w:rPr>
-      </w:pPr>
-      <w:r>
-        <w:rPr>
-          <w:rFonts w:ascii="Times New Roman" w:eastAsia="Times New Roman" w:hAnsi="Times New Roman" w:cs="Times New Roman"/>
-          <w:sz w:val="20"/>
-          <w:szCs w:val="20"/>
-          <w:lang w:eastAsia="en-IN"/>
-        </w:rPr>
-        <w:t>On the next tutorial in this series, I will show how to enable security for multiple containers in a container swarm scenario.</w:t>
       </w:r>
     </w:p>
     <w:p/>
